--- a/Draft Paper TA/05111740000097-Muhammad Naufal Refadi-Paper TA.docx
+++ b/Draft Paper TA/05111740000097-Muhammad Naufal Refadi-Paper TA.docx
@@ -97,15 +97,7 @@
         <w:t>3</w:t>
       </w:r>
       <w:r>
-        <w:t xml:space="preserve">, </w:t>
-      </w:r>
-      <w:proofErr w:type="gramStart"/>
-      <w:r>
-        <w:t>Dwi</w:t>
-      </w:r>
-      <w:proofErr w:type="gramEnd"/>
-      <w:r>
-        <w:t xml:space="preserve"> Sunaryono</w:t>
+        <w:t>, Dwi Sunaryono</w:t>
       </w:r>
       <w:r>
         <w:rPr>
@@ -251,10 +243,7 @@
         <w:t>@</w:t>
       </w:r>
       <w:r>
-        <w:t>if.</w:t>
-      </w:r>
-      <w:r>
-        <w:t>its.ac.id</w:t>
+        <w:t>if.its.ac.id</w:t>
       </w:r>
     </w:p>
     <w:p>
@@ -278,18 +267,7 @@
       </w:pPr>
       <w:r>
         <w:lastRenderedPageBreak/>
-        <w:t>Pada 2 Maret 2021, Indonesia mendapatkan kasus Coronavirus Disease of 2019 atau COVID-19 pertama dan sampai sekarang jumlah kasus virus COVID-19 terus meningkat dan memakan banyak korban jiwa. Banyak kejadian atau hal yang menarik yang dapat menggambarkan situasi pandemi di Indonesia. Dari kejadian itu, bisa digambarkan menjadi sebuah visualisasi yang dapat menggambarkan perjalanan COVID-19 di Indonesia dan ditampilkan kedalam sebuah sistem informasi berbentuk website agar pengguna terutama masyarakat awam dapat menganalisa manfaat usaha pemerintah pusat atau daerah terkait kenaikan dan penurunan kasus COVID-19 di Indonesia. Untuk mendapatkan data kejadian COVID-19, data dapat diambil berupa berita dari portal berita online dengan melakukan web scraping dan diolah agar mendapatkan informasi sesuai dengan tema COVID-19 di Indonesia. Selain itu, dengan melakukan pemrosesan teks dan klasifikasi teks menggunakan berbagai macam model untuk mencari dan memvisualisasikan berita dapat memvisualisasikan informasi yang tidak ada pada berita, seperti kategori berita. Dari hasil penelitian yang diperoleh, didapatkan akurasi model klasifikasi teks menggunakan model Random Forest adalah 94</w:t>
-      </w:r>
-      <w:proofErr w:type="gramStart"/>
-      <w:r>
-        <w:t>,5</w:t>
-      </w:r>
-      <w:proofErr w:type="gramEnd"/>
-      <w:r>
-        <w:t>% dan sistem informasi berita covid-19 dapat berjalan baik dengan menampilkan berita covid-19 di setiap daerah provinsi/kota.</w:t>
-      </w:r>
-      <w:r>
-        <w:t xml:space="preserve"> </w:t>
+        <w:t xml:space="preserve">Pada 2 Maret 2021, Indonesia mendapatkan kasus Coronavirus Disease of 2019 atau COVID-19 pertama dan sampai sekarang jumlah kasus virus COVID-19 terus meningkat dan memakan banyak korban jiwa. Banyak kejadian atau hal yang menarik yang dapat menggambarkan situasi pandemi di Indonesia. Dari kejadian itu, bisa digambarkan menjadi sebuah visualisasi yang dapat menggambarkan perjalanan COVID-19 di Indonesia dan ditampilkan kedalam sebuah sistem informasi berbentuk website agar pengguna terutama masyarakat awam dapat menganalisa manfaat usaha pemerintah pusat atau daerah terkait kenaikan dan penurunan kasus COVID-19 di Indonesia. Untuk mendapatkan data kejadian COVID-19, data dapat diambil berupa berita dari portal berita online dengan melakukan web scraping dan diolah agar mendapatkan informasi sesuai dengan tema COVID-19 di Indonesia. Selain itu, dengan melakukan pemrosesan teks dan klasifikasi teks menggunakan berbagai macam model untuk mencari dan memvisualisasikan berita dapat memvisualisasikan informasi yang tidak ada pada berita, seperti kategori berita. Dari hasil penelitian yang diperoleh, didapatkan akurasi model klasifikasi teks menggunakan model Random Forest adalah 94,5% dan sistem informasi berita covid-19 dapat berjalan baik dengan menampilkan berita covid-19 di setiap daerah provinsi/kota. </w:t>
       </w:r>
     </w:p>
     <w:p>
@@ -322,15 +300,7 @@
         <w:jc w:val="both"/>
       </w:pPr>
       <w:r>
-        <w:t xml:space="preserve">Pada akhir 2019, dunia dilanda dengan wabah virus mematikan bernama Coronavirus Disease of 2019 atau bisa disebut COVID-19. Tercatat pada 27 Januari 2020, sudah 100 juta kasus infeksi COVID-19 di seluruh dunia dengan diantaranya 2,1 juta jiwa meninggal dunia karena virus tersebut termasuk Indonesia [1]. Di Indonesia sendiri, kasus COVID-19 pertama dan kedua di Indonesia terdeteksi pada tanggal 2 Maret 2020. Tercatat sampai 27 Januari, sudah lebih dari 1 juta kasus di Indonesia dengan diantaranya 28.468 meninggal karena virus tersebut [2]. Banyak upaya yang dilakukan pemerintah untuk mengurangi kenaikan kasus COVID-19 dari Pembatasan Sosial Berskala Besar (PSBB) sampai vaksinasi. Upaya tersebut dapat di gambarkan dalam berbagai hal seperti laporan, data, dan media berita. Media berita selalu memiliki peranan penting dalam menginformasikan berita kepada pembaca untuk memuaskan keingintahuan mereka dalam menghadapi wabah COVID-19 [3]. Informasi tersebut dapat dibaca melaui majalah, </w:t>
-      </w:r>
-      <w:proofErr w:type="gramStart"/>
-      <w:r>
-        <w:t>koran</w:t>
-      </w:r>
-      <w:proofErr w:type="gramEnd"/>
-      <w:r>
-        <w:t xml:space="preserve">, dan portal berita online. Portal berita online sendiri merupakan media yang paling sering digunakan oleh pengguna dalam membaca berita karena memiliki kemudahan akses untuk membaca. Selain itu pada portal berita online jumlah data berita yang besar dalam berbagai bidang. Data-data tersebut dapat dianalisa dan diklasifikasikan untuk mendapatkan informasi terutama mengenai COVID-19 di Indonesia [4]. Hasil data tersebut </w:t>
+        <w:t xml:space="preserve">Pada akhir 2019, dunia dilanda dengan wabah virus mematikan bernama Coronavirus Disease of 2019 atau bisa disebut COVID-19. Tercatat pada 27 Januari 2020, sudah 100 juta kasus infeksi COVID-19 di seluruh dunia dengan diantaranya 2,1 juta jiwa meninggal dunia karena virus tersebut termasuk Indonesia [1]. Di Indonesia sendiri, kasus COVID-19 pertama dan kedua di Indonesia terdeteksi pada tanggal 2 Maret 2020. Tercatat sampai 27 Januari, sudah lebih dari 1 juta kasus di Indonesia dengan diantaranya 28.468 meninggal karena virus tersebut [2]. Banyak upaya yang dilakukan pemerintah untuk mengurangi kenaikan kasus COVID-19 dari Pembatasan Sosial Berskala Besar (PSBB) sampai vaksinasi. Upaya tersebut dapat di gambarkan dalam berbagai hal seperti laporan, data, dan media berita. Media berita selalu memiliki peranan penting dalam menginformasikan berita kepada pembaca untuk memuaskan keingintahuan mereka dalam menghadapi wabah COVID-19 [3]. Informasi tersebut dapat dibaca melaui majalah, koran, dan portal berita online. Portal berita online sendiri merupakan media yang paling sering digunakan oleh pengguna dalam membaca berita karena memiliki kemudahan akses untuk membaca. Selain itu pada portal berita online jumlah data berita yang besar dalam berbagai bidang. Data-data tersebut dapat dianalisa dan diklasifikasikan untuk mendapatkan informasi terutama mengenai COVID-19 di Indonesia [4]. Hasil data tersebut </w:t>
       </w:r>
       <w:r>
         <w:lastRenderedPageBreak/>
@@ -346,27 +316,22 @@
         <w:t>Dari Informasi diatas, dibutuhkan visualisasi berita mengenai riwayat perjalanan COVID-19 di setiap daerah provinsi di Indonesia dan membuat sebuah sistem informasi berita visualisasi Riwayat Berita Online. Sistem informasi ini merupakan sebuah web yang menampilkan visualisasi riwayat perjalanan COVID-19 di setiap provinsi di Indonesia. Sistem informasi terkait COVID-19 Indonesia pernah dibuat pada penelitian sebelumnya. Sistem Informasi ini menampilkan terkait grafik kasus barus COVID-19, pasien yang meninggal karena COVID-19, dan pasien yang sembuh dari C</w:t>
       </w:r>
       <w:r>
-        <w:t>OVID-19 pada setiap daerah. S</w:t>
-      </w:r>
-      <w:r>
-        <w:t xml:space="preserve">istem informasi tersebut dapat dikembangkan dengan menampilkan keterkaitan antara angka kenaikan kasus COVID-19 dengan usaha pemerintah pusat atau daerah dalam menekan angka kasus COVID-19 di Indonesia. Usaha tersebut didapatkan melalui berita dari portal berita online menggunakan teknik web scraping. Berita yang diambil berasal dari portal berita online terkenal yaitu Kompas dan Tribunnews. Pemilihan kedua portal berita tersebut dikarenakan kedua portal berita tersebut memiliki banyak informasi terkait Informasi COVID-19 di berbagai provinsi atau </w:t>
-      </w:r>
-      <w:proofErr w:type="gramStart"/>
-      <w:r>
-        <w:t>kota</w:t>
-      </w:r>
-      <w:proofErr w:type="gramEnd"/>
-      <w:r>
-        <w:t xml:space="preserve"> di seluruh Indonesia. Selain itu, kedua portal berita tersebut memiliki kemudahan akses mendapatkan artikel berita terdahulu untuk dilakukan web scraping dib</w:t>
+        <w:t>OVID-19 pada setiap daerah</w:t>
+      </w:r>
+      <w:r>
+        <w:t xml:space="preserve"> [5]</w:t>
+      </w:r>
+      <w:r>
+        <w:t>. S</w:t>
+      </w:r>
+      <w:r>
+        <w:t>istem informasi tersebut dapat dikembangkan dengan menampilkan keterkaitan antara angka kenaikan kasus COVID-19 dengan usaha pemerintah pusat atau daerah dalam menekan angka kasus COVID-19 di Indonesia. Usaha tersebut didapatkan melalui berita dari portal berita online menggunakan teknik web scraping. Berita yang diambil berasal dari portal berita online terkenal yaitu Kompas dan Tribunnews. Pemilihan kedua portal berita tersebut dikarenakan kedua portal berita tersebut memiliki banyak informasi terkait Informasi COVID-19 di berbagai provinsi atau kota di seluruh Indonesia. Selain itu, kedua portal berita tersebut memiliki kemudahan akses mendapatkan artikel berita terdahulu untuk dilakukan web scraping dib</w:t>
       </w:r>
       <w:r>
         <w:t xml:space="preserve">andingkan portal berita lainnya. </w:t>
       </w:r>
       <w:r>
-        <w:t>Berita yang didapatkan harus berhubungan dengan COVID-19 dan berada pada sesuai daerah provinsi di Indonesia agar berita yang didapatkan sesuai dengan tema COVID</w:t>
-      </w:r>
-      <w:r>
-        <w:t xml:space="preserve">-19 pada provinsi masin-masing. </w:t>
+        <w:t xml:space="preserve">Berita yang didapatkan harus berhubungan dengan COVID-19 dan berada pada sesuai daerah provinsi di Indonesia agar berita yang didapatkan sesuai dengan tema COVID-19 pada provinsi masin-masing. </w:t>
       </w:r>
     </w:p>
     <w:p>
@@ -390,10 +355,13 @@
         <w:t xml:space="preserve">tkan melalui </w:t>
       </w:r>
       <w:r>
-        <w:t>klasifikasi teks pada data berita COVID-19 yang telah didapatkan. Proses klasifikasi teks pernah digunakan pada penelitian sebelumnya. Penelitian tersebut menggunakan klasifikasi teks terkait berita online pada umumnya dengan model Random Forest [5]. Pengujian fitur menggunakan n-gram juga dilakukan pada penelitian tersebut agar fitur yang didaptkan pada klasifikasi berita memiliki akurasi prediksi yang tinggi. Dengan adalanya visualisasi ini diharpakan dapat membantu menginformasikan masyarakat dan membantu pemerintah pusat dan daerah dalam menentukan kebijakan dalam mengurang</w:t>
-      </w:r>
-      <w:r>
-        <w:t>i angka kenaikan kasus COVID-19.</w:t>
+        <w:t>klasifikasi teks pada data berita COVID-19 yang telah didapatkan. Proses klasifikasi teks pernah digunakan pada penelitian sebelumnya. Penelitian tersebut menggunakan klasifikasi teks terkait berita online pada umumnya denga</w:t>
+      </w:r>
+      <w:r>
+        <w:t>n model Random Forest [6</w:t>
+      </w:r>
+      <w:r>
+        <w:t>]. Pengujian fitur menggunakan n-gram juga dilakukan pada penelitian tersebut agar fitur yang didaptkan pada klasifikasi berita memiliki akurasi prediksi yang tinggi. Dengan adalanya visualisasi ini diharpakan dapat membantu menginformasikan masyarakat dan membantu pemerintah pusat dan daerah dalam menentukan kebijakan dalam mengurangi angka kenaikan kasus COVID-19.</w:t>
       </w:r>
     </w:p>
     <w:p>
@@ -417,10 +385,7 @@
         <w:ind w:firstLine="0"/>
       </w:pPr>
       <w:r>
-        <w:t>Tah</w:t>
-      </w:r>
-      <w:r>
-        <w:t xml:space="preserve">apan pertama dalam pembuatan </w:t>
+        <w:t xml:space="preserve">Tahapan pertama dalam pembuatan </w:t>
       </w:r>
       <w:r>
         <w:rPr>
@@ -533,13 +498,7 @@
                               <w:spacing w:before="0"/>
                             </w:pPr>
                             <w:r>
-                              <w:t>Tabel I</w:t>
-                            </w:r>
-                            <w:r>
-                              <w:t xml:space="preserve">. </w:t>
-                            </w:r>
-                            <w:r>
-                              <w:t>Jenis Label Berita Covid-19</w:t>
+                              <w:t>Tabel I. Jenis Label Berita Covid-19</w:t>
                             </w:r>
                           </w:p>
                           <w:tbl>
@@ -560,12 +519,6 @@
                               <w:gridCol w:w="1733"/>
                             </w:tblGrid>
                             <w:tr>
-                              <w:tblPrEx>
-                                <w:tblCellMar>
-                                  <w:top w:w="0" w:type="dxa"/>
-                                  <w:bottom w:w="0" w:type="dxa"/>
-                                </w:tblCellMar>
-                              </w:tblPrEx>
                               <w:trPr>
                                 <w:trHeight w:val="164"/>
                               </w:trPr>
@@ -667,12 +620,6 @@
                               </w:tc>
                             </w:tr>
                             <w:tr>
-                              <w:tblPrEx>
-                                <w:tblCellMar>
-                                  <w:top w:w="0" w:type="dxa"/>
-                                  <w:bottom w:w="0" w:type="dxa"/>
-                                </w:tblCellMar>
-                              </w:tblPrEx>
                               <w:trPr>
                                 <w:trHeight w:val="349"/>
                               </w:trPr>
@@ -768,12 +715,6 @@
                               </w:tc>
                             </w:tr>
                             <w:tr>
-                              <w:tblPrEx>
-                                <w:tblCellMar>
-                                  <w:top w:w="0" w:type="dxa"/>
-                                  <w:bottom w:w="0" w:type="dxa"/>
-                                </w:tblCellMar>
-                              </w:tblPrEx>
                               <w:trPr>
                                 <w:trHeight w:val="349"/>
                               </w:trPr>
@@ -869,12 +810,6 @@
                               </w:tc>
                             </w:tr>
                             <w:tr>
-                              <w:tblPrEx>
-                                <w:tblCellMar>
-                                  <w:top w:w="0" w:type="dxa"/>
-                                  <w:bottom w:w="0" w:type="dxa"/>
-                                </w:tblCellMar>
-                              </w:tblPrEx>
                               <w:trPr>
                                 <w:trHeight w:val="532"/>
                               </w:trPr>
@@ -970,12 +905,6 @@
                               </w:tc>
                             </w:tr>
                             <w:tr>
-                              <w:tblPrEx>
-                                <w:tblCellMar>
-                                  <w:top w:w="0" w:type="dxa"/>
-                                  <w:bottom w:w="0" w:type="dxa"/>
-                                </w:tblCellMar>
-                              </w:tblPrEx>
                               <w:trPr>
                                 <w:trHeight w:val="257"/>
                               </w:trPr>
@@ -1108,13 +1037,7 @@
                         <w:spacing w:before="0"/>
                       </w:pPr>
                       <w:r>
-                        <w:t>Tabel I</w:t>
-                      </w:r>
-                      <w:r>
-                        <w:t xml:space="preserve">. </w:t>
-                      </w:r>
-                      <w:r>
-                        <w:t>Jenis Label Berita Covid-19</w:t>
+                        <w:t>Tabel I. Jenis Label Berita Covid-19</w:t>
                       </w:r>
                     </w:p>
                     <w:tbl>
@@ -1135,12 +1058,6 @@
                         <w:gridCol w:w="1733"/>
                       </w:tblGrid>
                       <w:tr>
-                        <w:tblPrEx>
-                          <w:tblCellMar>
-                            <w:top w:w="0" w:type="dxa"/>
-                            <w:bottom w:w="0" w:type="dxa"/>
-                          </w:tblCellMar>
-                        </w:tblPrEx>
                         <w:trPr>
                           <w:trHeight w:val="164"/>
                         </w:trPr>
@@ -1242,12 +1159,6 @@
                         </w:tc>
                       </w:tr>
                       <w:tr>
-                        <w:tblPrEx>
-                          <w:tblCellMar>
-                            <w:top w:w="0" w:type="dxa"/>
-                            <w:bottom w:w="0" w:type="dxa"/>
-                          </w:tblCellMar>
-                        </w:tblPrEx>
                         <w:trPr>
                           <w:trHeight w:val="349"/>
                         </w:trPr>
@@ -1343,12 +1254,6 @@
                         </w:tc>
                       </w:tr>
                       <w:tr>
-                        <w:tblPrEx>
-                          <w:tblCellMar>
-                            <w:top w:w="0" w:type="dxa"/>
-                            <w:bottom w:w="0" w:type="dxa"/>
-                          </w:tblCellMar>
-                        </w:tblPrEx>
                         <w:trPr>
                           <w:trHeight w:val="349"/>
                         </w:trPr>
@@ -1444,12 +1349,6 @@
                         </w:tc>
                       </w:tr>
                       <w:tr>
-                        <w:tblPrEx>
-                          <w:tblCellMar>
-                            <w:top w:w="0" w:type="dxa"/>
-                            <w:bottom w:w="0" w:type="dxa"/>
-                          </w:tblCellMar>
-                        </w:tblPrEx>
                         <w:trPr>
                           <w:trHeight w:val="532"/>
                         </w:trPr>
@@ -1545,12 +1444,6 @@
                         </w:tc>
                       </w:tr>
                       <w:tr>
-                        <w:tblPrEx>
-                          <w:tblCellMar>
-                            <w:top w:w="0" w:type="dxa"/>
-                            <w:bottom w:w="0" w:type="dxa"/>
-                          </w:tblCellMar>
-                        </w:tblPrEx>
                         <w:trPr>
                           <w:trHeight w:val="257"/>
                         </w:trPr>
@@ -1768,7 +1661,14 @@
           <w:sz w:val="20"/>
           <w:szCs w:val="20"/>
         </w:rPr>
-        <w:t xml:space="preserve">selanjutnya [6]. Proses web scraping menggunakan bahasa pemrograman Python dan </w:t>
+        <w:t>selanjutnya [7</w:t>
+      </w:r>
+      <w:r>
+        <w:rPr>
+          <w:sz w:val="20"/>
+          <w:szCs w:val="20"/>
+        </w:rPr>
+        <w:t xml:space="preserve">]. Proses web scraping menggunakan bahasa pemrograman Python dan </w:t>
       </w:r>
       <w:r>
         <w:rPr>
@@ -1945,21 +1845,7 @@
                                 <w:sz w:val="16"/>
                                 <w:szCs w:val="16"/>
                               </w:rPr>
-                              <w:t>Gambar 1 D</w:t>
-                            </w:r>
-                            <w:r>
-                              <w:rPr>
-                                <w:sz w:val="16"/>
-                                <w:szCs w:val="16"/>
-                              </w:rPr>
-                              <w:t xml:space="preserve">iagram Alir Implementasi Termu Kembali </w:t>
-                            </w:r>
-                            <w:r>
-                              <w:rPr>
-                                <w:sz w:val="16"/>
-                                <w:szCs w:val="16"/>
-                              </w:rPr>
-                              <w:t>Informasi Berita Covid-19</w:t>
+                              <w:t>Gambar 1 Diagram Alir Implementasi Termu Kembali Informasi Berita Covid-19</w:t>
                             </w:r>
                           </w:p>
                         </w:txbxContent>
@@ -2006,7 +1892,7 @@
                                     <pic:cNvPicPr/>
                                   </pic:nvPicPr>
                                   <pic:blipFill>
-                                    <a:blip r:embed="rId7">
+                                    <a:blip r:embed="rId8">
                                       <a:extLst>
                                         <a:ext uri="{28A0092B-C50C-407E-A947-70E740481C1C}">
                                           <a14:useLocalDpi xmlns:a14="http://schemas.microsoft.com/office/drawing/2010/main" val="0"/>
@@ -2240,7 +2126,13 @@
         <w:t>Term Frequency – Inverse Document Frequency</w:t>
       </w:r>
       <w:r>
-        <w:t>. TF-IDF adalah bobot dari sejumlah kata dalam dokumen dalam seluruh korpus [7]. Formula dalam proses pembobotan TF-IDF dapat dilihat dibawah ini.</w:t>
+        <w:t>. TF-IDF adalah bobot dari sejumlah kata dalam</w:t>
+      </w:r>
+      <w:r>
+        <w:t xml:space="preserve"> dokumen dalam seluruh korpus [8</w:t>
+      </w:r>
+      <w:r>
+        <w:t>]. Formula dalam proses pembobotan TF-IDF dapat dilihat dibawah ini.</w:t>
       </w:r>
     </w:p>
     <w:tbl>
@@ -2395,13 +2287,8 @@
         <w:spacing w:after="80"/>
         <w:jc w:val="both"/>
       </w:pPr>
-      <w:proofErr w:type="gramStart"/>
-      <w:r>
-        <w:t>t</w:t>
-      </w:r>
-      <w:proofErr w:type="gramEnd"/>
-      <w:r>
-        <w:t xml:space="preserve"> adalah kata dalam satu dokumen, d adalah dokumen, tf(t) adalah frekuensi kata yang muncul di dokumen d, N adalah jumlah dokumen di dalam korpus dan DF(t) adalah jumlah dokumen di dalam korpus.</w:t>
+      <w:r>
+        <w:t>t adalah kata dalam satu dokumen, d adalah dokumen, tf(t) adalah frekuensi kata yang muncul di dokumen d, N adalah jumlah dokumen di dalam korpus dan DF(t) adalah jumlah dokumen di dalam korpus.</w:t>
       </w:r>
     </w:p>
     <w:p>
@@ -2517,7 +2404,21 @@
           <w:sz w:val="20"/>
           <w:szCs w:val="20"/>
         </w:rPr>
-        <w:t xml:space="preserve">adalah sebuah klasifier yang terdiri dari kumpulan dari klasifirer pohon terstruktur. Setelah pohon terbentuk, setiap pohon memberikan vote untuk kelas paling popular [8]. </w:t>
+        <w:t>adalah sebuah klasifier yang terdiri dari kumpulan dari klasifirer pohon terstruktur. Setelah pohon terbentuk, setiap pohon memberikan vo</w:t>
+      </w:r>
+      <w:r>
+        <w:rPr>
+          <w:sz w:val="20"/>
+          <w:szCs w:val="20"/>
+        </w:rPr>
+        <w:t>te untuk kelas paling popular [9</w:t>
+      </w:r>
+      <w:r>
+        <w:rPr>
+          <w:sz w:val="20"/>
+          <w:szCs w:val="20"/>
+        </w:rPr>
+        <w:t xml:space="preserve">]. </w:t>
       </w:r>
       <w:r>
         <w:rPr>
@@ -2581,7 +2482,21 @@
           <w:sz w:val="20"/>
           <w:szCs w:val="20"/>
         </w:rPr>
-        <w:t xml:space="preserve">yaitu sebuah model klassifier yang memberi nilai berdasarkan perhitungan probabilitas kelas pada data latih [9]. </w:t>
+        <w:t xml:space="preserve">yaitu sebuah model klassifier yang memberi nilai berdasarkan perhitungan probabilitas kelas </w:t>
+      </w:r>
+      <w:r>
+        <w:rPr>
+          <w:sz w:val="20"/>
+          <w:szCs w:val="20"/>
+        </w:rPr>
+        <w:t>pada data latih [10</w:t>
+      </w:r>
+      <w:r>
+        <w:rPr>
+          <w:sz w:val="20"/>
+          <w:szCs w:val="20"/>
+        </w:rPr>
+        <w:t xml:space="preserve">]. </w:t>
       </w:r>
     </w:p>
     <w:p>
@@ -2590,31 +2505,7 @@
         <w:jc w:val="both"/>
       </w:pPr>
       <w:r>
-        <w:t xml:space="preserve">Keempat model tersebut dibandingkan berdasarkan akurasi data latih dan tes paling tinggi. Model yang memiliki akurasi data latih dan tes paling tinggi digunakan sebagai model utama dalam melabelkan data berita. .Sebelum melakukan pelabelan berita, diperlukan penentuan ambang batas untuk menentukan atribut label. Apabila data berita memiliki salah satu </w:t>
-      </w:r>
-      <w:proofErr w:type="gramStart"/>
-      <w:r>
-        <w:t>nama</w:t>
-      </w:r>
-      <w:proofErr w:type="gramEnd"/>
-      <w:r>
-        <w:t xml:space="preserve"> label sesuai Tabel I dengan probabilitas bersyarat diatas 65% maka atribut label akan diberi nilai sesuai nama atribut tersebut. Jika ada dua </w:t>
-      </w:r>
-      <w:proofErr w:type="gramStart"/>
-      <w:r>
-        <w:t>nama</w:t>
-      </w:r>
-      <w:proofErr w:type="gramEnd"/>
-      <w:r>
-        <w:t xml:space="preserve"> label yang memiliki probabilitas bersyarat diatas 65%, maka akan dipilih nama label yang memiliki probablitas tertinggi. Data berita yang tidak memiliki </w:t>
-      </w:r>
-      <w:proofErr w:type="gramStart"/>
-      <w:r>
-        <w:t>nama</w:t>
-      </w:r>
-      <w:proofErr w:type="gramEnd"/>
-      <w:r>
-        <w:t xml:space="preserve"> label yang diatas 65% akan diberi nilai “lain-lain”.</w:t>
+        <w:t>Keempat model tersebut dibandingkan berdasarkan akurasi data latih dan tes paling tinggi. Model yang memiliki akurasi data latih dan tes paling tinggi digunakan sebagai model utama dalam melabelkan data berita. .Sebelum melakukan pelabelan berita, diperlukan penentuan ambang batas untuk menentukan atribut label. Apabila data berita memiliki salah satu nama label sesuai Tabel I dengan probabilitas bersyarat diatas 65% maka atribut label akan diberi nilai sesuai nama atribut tersebut. Jika ada dua nama label yang memiliki probabilitas bersyarat diatas 65%, maka akan dipilih nama label yang memiliki probablitas tertinggi. Data berita yang tidak memiliki nama label yang diatas 65% akan diberi nilai “lain-lain”.</w:t>
       </w:r>
     </w:p>
     <w:p>
@@ -2719,12 +2610,6 @@
                               <w:gridCol w:w="1597"/>
                             </w:tblGrid>
                             <w:tr>
-                              <w:tblPrEx>
-                                <w:tblCellMar>
-                                  <w:top w:w="0" w:type="dxa"/>
-                                  <w:bottom w:w="0" w:type="dxa"/>
-                                </w:tblCellMar>
-                              </w:tblPrEx>
                               <w:trPr>
                                 <w:trHeight w:val="71"/>
                               </w:trPr>
@@ -2844,12 +2729,6 @@
                               </w:tc>
                             </w:tr>
                             <w:tr>
-                              <w:tblPrEx>
-                                <w:tblCellMar>
-                                  <w:top w:w="0" w:type="dxa"/>
-                                  <w:bottom w:w="0" w:type="dxa"/>
-                                </w:tblCellMar>
-                              </w:tblPrEx>
                               <w:trPr>
                                 <w:trHeight w:val="256"/>
                               </w:trPr>
@@ -2963,12 +2842,6 @@
                               </w:tc>
                             </w:tr>
                             <w:tr>
-                              <w:tblPrEx>
-                                <w:tblCellMar>
-                                  <w:top w:w="0" w:type="dxa"/>
-                                  <w:bottom w:w="0" w:type="dxa"/>
-                                </w:tblCellMar>
-                              </w:tblPrEx>
                               <w:trPr>
                                 <w:trHeight w:val="164"/>
                               </w:trPr>
@@ -3082,12 +2955,6 @@
                               </w:tc>
                             </w:tr>
                             <w:tr>
-                              <w:tblPrEx>
-                                <w:tblCellMar>
-                                  <w:top w:w="0" w:type="dxa"/>
-                                  <w:bottom w:w="0" w:type="dxa"/>
-                                </w:tblCellMar>
-                              </w:tblPrEx>
                               <w:trPr>
                                 <w:trHeight w:val="165"/>
                               </w:trPr>
@@ -3201,12 +3068,6 @@
                               </w:tc>
                             </w:tr>
                             <w:tr>
-                              <w:tblPrEx>
-                                <w:tblCellMar>
-                                  <w:top w:w="0" w:type="dxa"/>
-                                  <w:bottom w:w="0" w:type="dxa"/>
-                                </w:tblCellMar>
-                              </w:tblPrEx>
                               <w:trPr>
                                 <w:trHeight w:val="164"/>
                               </w:trPr>
@@ -3320,12 +3181,6 @@
                               </w:tc>
                             </w:tr>
                             <w:tr>
-                              <w:tblPrEx>
-                                <w:tblCellMar>
-                                  <w:top w:w="0" w:type="dxa"/>
-                                  <w:bottom w:w="0" w:type="dxa"/>
-                                </w:tblCellMar>
-                              </w:tblPrEx>
                               <w:trPr>
                                 <w:trHeight w:val="165"/>
                               </w:trPr>
@@ -3439,12 +3294,6 @@
                               </w:tc>
                             </w:tr>
                             <w:tr>
-                              <w:tblPrEx>
-                                <w:tblCellMar>
-                                  <w:top w:w="0" w:type="dxa"/>
-                                  <w:bottom w:w="0" w:type="dxa"/>
-                                </w:tblCellMar>
-                              </w:tblPrEx>
                               <w:trPr>
                                 <w:trHeight w:val="349"/>
                               </w:trPr>
@@ -3579,7 +3428,6 @@
                                       <w:lang w:val="id-ID"/>
                                     </w:rPr>
                                   </w:pPr>
-                                  <w:proofErr w:type="gramStart"/>
                                   <w:r>
                                     <w:rPr>
                                       <w:rFonts w:eastAsiaTheme="minorHAnsi"/>
@@ -3590,7 +3438,6 @@
                                     </w:rPr>
                                     <w:t>mengumumkan</w:t>
                                   </w:r>
-                                  <w:proofErr w:type="gramEnd"/>
                                   <w:r>
                                     <w:rPr>
                                       <w:rFonts w:eastAsiaTheme="minorHAnsi"/>
@@ -3605,12 +3452,6 @@
                               </w:tc>
                             </w:tr>
                             <w:tr>
-                              <w:tblPrEx>
-                                <w:tblCellMar>
-                                  <w:top w:w="0" w:type="dxa"/>
-                                  <w:bottom w:w="0" w:type="dxa"/>
-                                </w:tblCellMar>
-                              </w:tblPrEx>
                               <w:trPr>
                                 <w:trHeight w:val="256"/>
                               </w:trPr>
@@ -3724,12 +3565,6 @@
                               </w:tc>
                             </w:tr>
                             <w:tr>
-                              <w:tblPrEx>
-                                <w:tblCellMar>
-                                  <w:top w:w="0" w:type="dxa"/>
-                                  <w:bottom w:w="0" w:type="dxa"/>
-                                </w:tblCellMar>
-                              </w:tblPrEx>
                               <w:trPr>
                                 <w:trHeight w:val="256"/>
                               </w:trPr>
@@ -3843,12 +3678,6 @@
                               </w:tc>
                             </w:tr>
                             <w:tr>
-                              <w:tblPrEx>
-                                <w:tblCellMar>
-                                  <w:top w:w="0" w:type="dxa"/>
-                                  <w:bottom w:w="0" w:type="dxa"/>
-                                </w:tblCellMar>
-                              </w:tblPrEx>
                               <w:trPr>
                                 <w:trHeight w:val="256"/>
                               </w:trPr>
@@ -3962,12 +3791,6 @@
                               </w:tc>
                             </w:tr>
                             <w:tr>
-                              <w:tblPrEx>
-                                <w:tblCellMar>
-                                  <w:top w:w="0" w:type="dxa"/>
-                                  <w:bottom w:w="0" w:type="dxa"/>
-                                </w:tblCellMar>
-                              </w:tblPrEx>
                               <w:trPr>
                                 <w:trHeight w:val="256"/>
                               </w:trPr>
@@ -4140,12 +3963,6 @@
                         <w:gridCol w:w="1597"/>
                       </w:tblGrid>
                       <w:tr>
-                        <w:tblPrEx>
-                          <w:tblCellMar>
-                            <w:top w:w="0" w:type="dxa"/>
-                            <w:bottom w:w="0" w:type="dxa"/>
-                          </w:tblCellMar>
-                        </w:tblPrEx>
                         <w:trPr>
                           <w:trHeight w:val="71"/>
                         </w:trPr>
@@ -4265,12 +4082,6 @@
                         </w:tc>
                       </w:tr>
                       <w:tr>
-                        <w:tblPrEx>
-                          <w:tblCellMar>
-                            <w:top w:w="0" w:type="dxa"/>
-                            <w:bottom w:w="0" w:type="dxa"/>
-                          </w:tblCellMar>
-                        </w:tblPrEx>
                         <w:trPr>
                           <w:trHeight w:val="256"/>
                         </w:trPr>
@@ -4384,12 +4195,6 @@
                         </w:tc>
                       </w:tr>
                       <w:tr>
-                        <w:tblPrEx>
-                          <w:tblCellMar>
-                            <w:top w:w="0" w:type="dxa"/>
-                            <w:bottom w:w="0" w:type="dxa"/>
-                          </w:tblCellMar>
-                        </w:tblPrEx>
                         <w:trPr>
                           <w:trHeight w:val="164"/>
                         </w:trPr>
@@ -4503,12 +4308,6 @@
                         </w:tc>
                       </w:tr>
                       <w:tr>
-                        <w:tblPrEx>
-                          <w:tblCellMar>
-                            <w:top w:w="0" w:type="dxa"/>
-                            <w:bottom w:w="0" w:type="dxa"/>
-                          </w:tblCellMar>
-                        </w:tblPrEx>
                         <w:trPr>
                           <w:trHeight w:val="165"/>
                         </w:trPr>
@@ -4622,12 +4421,6 @@
                         </w:tc>
                       </w:tr>
                       <w:tr>
-                        <w:tblPrEx>
-                          <w:tblCellMar>
-                            <w:top w:w="0" w:type="dxa"/>
-                            <w:bottom w:w="0" w:type="dxa"/>
-                          </w:tblCellMar>
-                        </w:tblPrEx>
                         <w:trPr>
                           <w:trHeight w:val="164"/>
                         </w:trPr>
@@ -4741,12 +4534,6 @@
                         </w:tc>
                       </w:tr>
                       <w:tr>
-                        <w:tblPrEx>
-                          <w:tblCellMar>
-                            <w:top w:w="0" w:type="dxa"/>
-                            <w:bottom w:w="0" w:type="dxa"/>
-                          </w:tblCellMar>
-                        </w:tblPrEx>
                         <w:trPr>
                           <w:trHeight w:val="165"/>
                         </w:trPr>
@@ -4860,12 +4647,6 @@
                         </w:tc>
                       </w:tr>
                       <w:tr>
-                        <w:tblPrEx>
-                          <w:tblCellMar>
-                            <w:top w:w="0" w:type="dxa"/>
-                            <w:bottom w:w="0" w:type="dxa"/>
-                          </w:tblCellMar>
-                        </w:tblPrEx>
                         <w:trPr>
                           <w:trHeight w:val="349"/>
                         </w:trPr>
@@ -5000,7 +4781,6 @@
                                 <w:lang w:val="id-ID"/>
                               </w:rPr>
                             </w:pPr>
-                            <w:proofErr w:type="gramStart"/>
                             <w:r>
                               <w:rPr>
                                 <w:rFonts w:eastAsiaTheme="minorHAnsi"/>
@@ -5011,7 +4791,6 @@
                               </w:rPr>
                               <w:t>mengumumkan</w:t>
                             </w:r>
-                            <w:proofErr w:type="gramEnd"/>
                             <w:r>
                               <w:rPr>
                                 <w:rFonts w:eastAsiaTheme="minorHAnsi"/>
@@ -5026,12 +4805,6 @@
                         </w:tc>
                       </w:tr>
                       <w:tr>
-                        <w:tblPrEx>
-                          <w:tblCellMar>
-                            <w:top w:w="0" w:type="dxa"/>
-                            <w:bottom w:w="0" w:type="dxa"/>
-                          </w:tblCellMar>
-                        </w:tblPrEx>
                         <w:trPr>
                           <w:trHeight w:val="256"/>
                         </w:trPr>
@@ -5145,12 +4918,6 @@
                         </w:tc>
                       </w:tr>
                       <w:tr>
-                        <w:tblPrEx>
-                          <w:tblCellMar>
-                            <w:top w:w="0" w:type="dxa"/>
-                            <w:bottom w:w="0" w:type="dxa"/>
-                          </w:tblCellMar>
-                        </w:tblPrEx>
                         <w:trPr>
                           <w:trHeight w:val="256"/>
                         </w:trPr>
@@ -5264,12 +5031,6 @@
                         </w:tc>
                       </w:tr>
                       <w:tr>
-                        <w:tblPrEx>
-                          <w:tblCellMar>
-                            <w:top w:w="0" w:type="dxa"/>
-                            <w:bottom w:w="0" w:type="dxa"/>
-                          </w:tblCellMar>
-                        </w:tblPrEx>
                         <w:trPr>
                           <w:trHeight w:val="256"/>
                         </w:trPr>
@@ -5383,12 +5144,6 @@
                         </w:tc>
                       </w:tr>
                       <w:tr>
-                        <w:tblPrEx>
-                          <w:tblCellMar>
-                            <w:top w:w="0" w:type="dxa"/>
-                            <w:bottom w:w="0" w:type="dxa"/>
-                          </w:tblCellMar>
-                        </w:tblPrEx>
                         <w:trPr>
                           <w:trHeight w:val="256"/>
                         </w:trPr>
@@ -5585,13 +5340,7 @@
         <w:rPr>
           <w:rFonts w:eastAsia="SimSun"/>
         </w:rPr>
-        <w:t xml:space="preserve"> </w:t>
-      </w:r>
-      <w:r>
-        <w:rPr>
-          <w:rFonts w:eastAsia="SimSun"/>
-        </w:rPr>
-        <w:t>Persiapan Data</w:t>
+        <w:t xml:space="preserve"> Persiapan Data</w:t>
       </w:r>
     </w:p>
     <w:p>
@@ -5884,12 +5633,6 @@
                               <w:gridCol w:w="1447"/>
                             </w:tblGrid>
                             <w:tr>
-                              <w:tblPrEx>
-                                <w:tblCellMar>
-                                  <w:top w:w="0" w:type="dxa"/>
-                                  <w:bottom w:w="0" w:type="dxa"/>
-                                </w:tblCellMar>
-                              </w:tblPrEx>
                               <w:trPr>
                                 <w:trHeight w:val="225"/>
                               </w:trPr>
@@ -5991,12 +5734,6 @@
                               </w:tc>
                             </w:tr>
                             <w:tr>
-                              <w:tblPrEx>
-                                <w:tblCellMar>
-                                  <w:top w:w="0" w:type="dxa"/>
-                                  <w:bottom w:w="0" w:type="dxa"/>
-                                </w:tblCellMar>
-                              </w:tblPrEx>
                               <w:trPr>
                                 <w:trHeight w:val="100"/>
                               </w:trPr>
@@ -6094,12 +5831,6 @@
                               </w:tc>
                             </w:tr>
                             <w:tr>
-                              <w:tblPrEx>
-                                <w:tblCellMar>
-                                  <w:top w:w="0" w:type="dxa"/>
-                                  <w:bottom w:w="0" w:type="dxa"/>
-                                </w:tblCellMar>
-                              </w:tblPrEx>
                               <w:trPr>
                                 <w:trHeight w:val="100"/>
                               </w:trPr>
@@ -6195,12 +5926,6 @@
                               </w:tc>
                             </w:tr>
                             <w:tr>
-                              <w:tblPrEx>
-                                <w:tblCellMar>
-                                  <w:top w:w="0" w:type="dxa"/>
-                                  <w:bottom w:w="0" w:type="dxa"/>
-                                </w:tblCellMar>
-                              </w:tblPrEx>
                               <w:trPr>
                                 <w:trHeight w:val="100"/>
                               </w:trPr>
@@ -6296,12 +6021,6 @@
                               </w:tc>
                             </w:tr>
                             <w:tr>
-                              <w:tblPrEx>
-                                <w:tblCellMar>
-                                  <w:top w:w="0" w:type="dxa"/>
-                                  <w:bottom w:w="0" w:type="dxa"/>
-                                </w:tblCellMar>
-                              </w:tblPrEx>
                               <w:trPr>
                                 <w:trHeight w:val="100"/>
                               </w:trPr>
@@ -6451,12 +6170,6 @@
                         <w:gridCol w:w="1447"/>
                       </w:tblGrid>
                       <w:tr>
-                        <w:tblPrEx>
-                          <w:tblCellMar>
-                            <w:top w:w="0" w:type="dxa"/>
-                            <w:bottom w:w="0" w:type="dxa"/>
-                          </w:tblCellMar>
-                        </w:tblPrEx>
                         <w:trPr>
                           <w:trHeight w:val="225"/>
                         </w:trPr>
@@ -6558,12 +6271,6 @@
                         </w:tc>
                       </w:tr>
                       <w:tr>
-                        <w:tblPrEx>
-                          <w:tblCellMar>
-                            <w:top w:w="0" w:type="dxa"/>
-                            <w:bottom w:w="0" w:type="dxa"/>
-                          </w:tblCellMar>
-                        </w:tblPrEx>
                         <w:trPr>
                           <w:trHeight w:val="100"/>
                         </w:trPr>
@@ -6661,12 +6368,6 @@
                         </w:tc>
                       </w:tr>
                       <w:tr>
-                        <w:tblPrEx>
-                          <w:tblCellMar>
-                            <w:top w:w="0" w:type="dxa"/>
-                            <w:bottom w:w="0" w:type="dxa"/>
-                          </w:tblCellMar>
-                        </w:tblPrEx>
                         <w:trPr>
                           <w:trHeight w:val="100"/>
                         </w:trPr>
@@ -6762,12 +6463,6 @@
                         </w:tc>
                       </w:tr>
                       <w:tr>
-                        <w:tblPrEx>
-                          <w:tblCellMar>
-                            <w:top w:w="0" w:type="dxa"/>
-                            <w:bottom w:w="0" w:type="dxa"/>
-                          </w:tblCellMar>
-                        </w:tblPrEx>
                         <w:trPr>
                           <w:trHeight w:val="100"/>
                         </w:trPr>
@@ -6863,12 +6558,6 @@
                         </w:tc>
                       </w:tr>
                       <w:tr>
-                        <w:tblPrEx>
-                          <w:tblCellMar>
-                            <w:top w:w="0" w:type="dxa"/>
-                            <w:bottom w:w="0" w:type="dxa"/>
-                          </w:tblCellMar>
-                        </w:tblPrEx>
                         <w:trPr>
                           <w:trHeight w:val="100"/>
                         </w:trPr>
@@ -7067,13 +6756,14 @@
                                 </w:tcPr>
                                 <w:p>
                                   <w:pPr>
-                                    <w:jc w:val="left"/>
+                                    <w:jc w:val="both"/>
                                     <w:rPr>
                                       <w:b/>
                                       <w:sz w:val="16"/>
                                       <w:szCs w:val="16"/>
                                     </w:rPr>
                                   </w:pPr>
+                                  <w:bookmarkStart w:id="0" w:name="_GoBack" w:colFirst="0" w:colLast="6"/>
                                   <w:r>
                                     <w:rPr>
                                       <w:b/>
@@ -7093,6 +6783,7 @@
                                 <w:p>
                                   <w:pPr>
                                     <w:pStyle w:val="Default"/>
+                                    <w:jc w:val="both"/>
                                     <w:rPr>
                                       <w:sz w:val="16"/>
                                       <w:szCs w:val="16"/>
@@ -7120,6 +6811,7 @@
                                 <w:p>
                                   <w:pPr>
                                     <w:pStyle w:val="Default"/>
+                                    <w:jc w:val="both"/>
                                     <w:rPr>
                                       <w:sz w:val="16"/>
                                       <w:szCs w:val="16"/>
@@ -7148,7 +6840,7 @@
                                 </w:tcPr>
                                 <w:p>
                                   <w:pPr>
-                                    <w:jc w:val="left"/>
+                                    <w:jc w:val="both"/>
                                     <w:rPr>
                                       <w:sz w:val="16"/>
                                       <w:szCs w:val="16"/>
@@ -7164,6 +6856,7 @@
                                 <w:p>
                                   <w:pPr>
                                     <w:pStyle w:val="Default"/>
+                                    <w:jc w:val="both"/>
                                     <w:rPr>
                                       <w:sz w:val="15"/>
                                       <w:szCs w:val="15"/>
@@ -7190,6 +6883,7 @@
                                 <w:p>
                                   <w:pPr>
                                     <w:pStyle w:val="Default"/>
+                                    <w:jc w:val="both"/>
                                     <w:rPr>
                                       <w:sz w:val="15"/>
                                       <w:szCs w:val="15"/>
@@ -7216,6 +6910,7 @@
                                 <w:p>
                                   <w:pPr>
                                     <w:pStyle w:val="Default"/>
+                                    <w:jc w:val="both"/>
                                     <w:rPr>
                                       <w:sz w:val="15"/>
                                       <w:szCs w:val="15"/>
@@ -7242,6 +6937,7 @@
                                 <w:p>
                                   <w:pPr>
                                     <w:pStyle w:val="Default"/>
+                                    <w:jc w:val="both"/>
                                     <w:rPr>
                                       <w:sz w:val="15"/>
                                       <w:szCs w:val="15"/>
@@ -7268,6 +6964,7 @@
                                 <w:p>
                                   <w:pPr>
                                     <w:pStyle w:val="Default"/>
+                                    <w:jc w:val="both"/>
                                     <w:rPr>
                                       <w:sz w:val="15"/>
                                       <w:szCs w:val="15"/>
@@ -7294,6 +6991,7 @@
                                 <w:p>
                                   <w:pPr>
                                     <w:pStyle w:val="Default"/>
+                                    <w:jc w:val="both"/>
                                     <w:rPr>
                                       <w:sz w:val="15"/>
                                       <w:szCs w:val="15"/>
@@ -7322,6 +7020,7 @@
                                 <w:p>
                                   <w:pPr>
                                     <w:pStyle w:val="Default"/>
+                                    <w:jc w:val="both"/>
                                     <w:rPr>
                                       <w:sz w:val="16"/>
                                       <w:szCs w:val="16"/>
@@ -7346,6 +7045,7 @@
                                 <w:p>
                                   <w:pPr>
                                     <w:pStyle w:val="Default"/>
+                                    <w:jc w:val="both"/>
                                     <w:rPr>
                                       <w:sz w:val="16"/>
                                       <w:szCs w:val="16"/>
@@ -7368,6 +7068,7 @@
                                 <w:p>
                                   <w:pPr>
                                     <w:pStyle w:val="Default"/>
+                                    <w:jc w:val="both"/>
                                     <w:rPr>
                                       <w:sz w:val="16"/>
                                       <w:szCs w:val="16"/>
@@ -7390,6 +7091,7 @@
                                 <w:p>
                                   <w:pPr>
                                     <w:pStyle w:val="Default"/>
+                                    <w:jc w:val="both"/>
                                     <w:rPr>
                                       <w:sz w:val="16"/>
                                       <w:szCs w:val="16"/>
@@ -7412,6 +7114,7 @@
                                 <w:p>
                                   <w:pPr>
                                     <w:pStyle w:val="Default"/>
+                                    <w:jc w:val="both"/>
                                     <w:rPr>
                                       <w:sz w:val="16"/>
                                       <w:szCs w:val="16"/>
@@ -7434,6 +7137,7 @@
                                 <w:p>
                                   <w:pPr>
                                     <w:pStyle w:val="Default"/>
+                                    <w:jc w:val="both"/>
                                     <w:rPr>
                                       <w:sz w:val="16"/>
                                       <w:szCs w:val="16"/>
@@ -7456,6 +7160,7 @@
                                 <w:p>
                                   <w:pPr>
                                     <w:pStyle w:val="Default"/>
+                                    <w:jc w:val="both"/>
                                     <w:rPr>
                                       <w:sz w:val="16"/>
                                       <w:szCs w:val="16"/>
@@ -7480,6 +7185,7 @@
                                 <w:p>
                                   <w:pPr>
                                     <w:pStyle w:val="Default"/>
+                                    <w:jc w:val="both"/>
                                     <w:rPr>
                                       <w:sz w:val="16"/>
                                       <w:szCs w:val="16"/>
@@ -7504,6 +7210,7 @@
                                 <w:p>
                                   <w:pPr>
                                     <w:pStyle w:val="Default"/>
+                                    <w:jc w:val="both"/>
                                     <w:rPr>
                                       <w:sz w:val="16"/>
                                       <w:szCs w:val="16"/>
@@ -7526,6 +7233,7 @@
                                 <w:p>
                                   <w:pPr>
                                     <w:pStyle w:val="Default"/>
+                                    <w:jc w:val="both"/>
                                     <w:rPr>
                                       <w:sz w:val="16"/>
                                       <w:szCs w:val="16"/>
@@ -7548,6 +7256,7 @@
                                 <w:p>
                                   <w:pPr>
                                     <w:pStyle w:val="Default"/>
+                                    <w:jc w:val="both"/>
                                     <w:rPr>
                                       <w:sz w:val="16"/>
                                       <w:szCs w:val="16"/>
@@ -7570,6 +7279,7 @@
                                 <w:p>
                                   <w:pPr>
                                     <w:pStyle w:val="Default"/>
+                                    <w:jc w:val="both"/>
                                     <w:rPr>
                                       <w:sz w:val="16"/>
                                       <w:szCs w:val="16"/>
@@ -7592,6 +7302,7 @@
                                 <w:p>
                                   <w:pPr>
                                     <w:pStyle w:val="Default"/>
+                                    <w:jc w:val="both"/>
                                     <w:rPr>
                                       <w:sz w:val="16"/>
                                       <w:szCs w:val="16"/>
@@ -7614,6 +7325,7 @@
                                 <w:p>
                                   <w:pPr>
                                     <w:pStyle w:val="Default"/>
+                                    <w:jc w:val="both"/>
                                     <w:rPr>
                                       <w:sz w:val="16"/>
                                       <w:szCs w:val="16"/>
@@ -7638,6 +7350,7 @@
                                 <w:p>
                                   <w:pPr>
                                     <w:pStyle w:val="Default"/>
+                                    <w:jc w:val="both"/>
                                     <w:rPr>
                                       <w:sz w:val="16"/>
                                       <w:szCs w:val="16"/>
@@ -7662,6 +7375,7 @@
                                 <w:p>
                                   <w:pPr>
                                     <w:pStyle w:val="Default"/>
+                                    <w:jc w:val="both"/>
                                     <w:rPr>
                                       <w:sz w:val="16"/>
                                       <w:szCs w:val="16"/>
@@ -7684,6 +7398,7 @@
                                 <w:p>
                                   <w:pPr>
                                     <w:pStyle w:val="Default"/>
+                                    <w:jc w:val="both"/>
                                     <w:rPr>
                                       <w:sz w:val="16"/>
                                       <w:szCs w:val="16"/>
@@ -7706,6 +7421,7 @@
                                 <w:p>
                                   <w:pPr>
                                     <w:pStyle w:val="Default"/>
+                                    <w:jc w:val="both"/>
                                     <w:rPr>
                                       <w:sz w:val="16"/>
                                       <w:szCs w:val="16"/>
@@ -7728,6 +7444,7 @@
                                 <w:p>
                                   <w:pPr>
                                     <w:pStyle w:val="Default"/>
+                                    <w:jc w:val="both"/>
                                     <w:rPr>
                                       <w:sz w:val="16"/>
                                       <w:szCs w:val="16"/>
@@ -7750,6 +7467,7 @@
                                 <w:p>
                                   <w:pPr>
                                     <w:pStyle w:val="Default"/>
+                                    <w:jc w:val="both"/>
                                     <w:rPr>
                                       <w:sz w:val="16"/>
                                       <w:szCs w:val="16"/>
@@ -7772,6 +7490,7 @@
                                 <w:p>
                                   <w:pPr>
                                     <w:pStyle w:val="Default"/>
+                                    <w:jc w:val="both"/>
                                     <w:rPr>
                                       <w:sz w:val="16"/>
                                       <w:szCs w:val="16"/>
@@ -7796,6 +7515,7 @@
                                 <w:p>
                                   <w:pPr>
                                     <w:pStyle w:val="Default"/>
+                                    <w:jc w:val="both"/>
                                     <w:rPr>
                                       <w:sz w:val="16"/>
                                       <w:szCs w:val="16"/>
@@ -7820,6 +7540,7 @@
                                 <w:p>
                                   <w:pPr>
                                     <w:pStyle w:val="Default"/>
+                                    <w:jc w:val="both"/>
                                     <w:rPr>
                                       <w:sz w:val="16"/>
                                       <w:szCs w:val="16"/>
@@ -7842,6 +7563,7 @@
                                 <w:p>
                                   <w:pPr>
                                     <w:pStyle w:val="Default"/>
+                                    <w:jc w:val="both"/>
                                     <w:rPr>
                                       <w:sz w:val="16"/>
                                       <w:szCs w:val="16"/>
@@ -7864,6 +7586,7 @@
                                 <w:p>
                                   <w:pPr>
                                     <w:pStyle w:val="Default"/>
+                                    <w:jc w:val="both"/>
                                     <w:rPr>
                                       <w:sz w:val="16"/>
                                       <w:szCs w:val="16"/>
@@ -7886,6 +7609,7 @@
                                 <w:p>
                                   <w:pPr>
                                     <w:pStyle w:val="Default"/>
+                                    <w:jc w:val="both"/>
                                     <w:rPr>
                                       <w:sz w:val="16"/>
                                       <w:szCs w:val="16"/>
@@ -7908,6 +7632,7 @@
                                 <w:p>
                                   <w:pPr>
                                     <w:pStyle w:val="Default"/>
+                                    <w:jc w:val="both"/>
                                     <w:rPr>
                                       <w:sz w:val="16"/>
                                       <w:szCs w:val="16"/>
@@ -7930,6 +7655,7 @@
                                 <w:p>
                                   <w:pPr>
                                     <w:pStyle w:val="Default"/>
+                                    <w:jc w:val="both"/>
                                     <w:rPr>
                                       <w:sz w:val="16"/>
                                       <w:szCs w:val="16"/>
@@ -7954,6 +7680,7 @@
                                 <w:p>
                                   <w:pPr>
                                     <w:pStyle w:val="Default"/>
+                                    <w:jc w:val="both"/>
                                     <w:rPr>
                                       <w:sz w:val="16"/>
                                       <w:szCs w:val="16"/>
@@ -7978,6 +7705,7 @@
                                 <w:p>
                                   <w:pPr>
                                     <w:pStyle w:val="Default"/>
+                                    <w:jc w:val="both"/>
                                     <w:rPr>
                                       <w:sz w:val="16"/>
                                       <w:szCs w:val="16"/>
@@ -8000,6 +7728,7 @@
                                 <w:p>
                                   <w:pPr>
                                     <w:pStyle w:val="Default"/>
+                                    <w:jc w:val="both"/>
                                     <w:rPr>
                                       <w:sz w:val="16"/>
                                       <w:szCs w:val="16"/>
@@ -8022,6 +7751,7 @@
                                 <w:p>
                                   <w:pPr>
                                     <w:pStyle w:val="Default"/>
+                                    <w:jc w:val="both"/>
                                     <w:rPr>
                                       <w:sz w:val="16"/>
                                       <w:szCs w:val="16"/>
@@ -8044,6 +7774,7 @@
                                 <w:p>
                                   <w:pPr>
                                     <w:pStyle w:val="Default"/>
+                                    <w:jc w:val="both"/>
                                     <w:rPr>
                                       <w:sz w:val="16"/>
                                       <w:szCs w:val="16"/>
@@ -8066,6 +7797,7 @@
                                 <w:p>
                                   <w:pPr>
                                     <w:pStyle w:val="Default"/>
+                                    <w:jc w:val="both"/>
                                     <w:rPr>
                                       <w:sz w:val="16"/>
                                       <w:szCs w:val="16"/>
@@ -8088,6 +7820,7 @@
                                 <w:p>
                                   <w:pPr>
                                     <w:pStyle w:val="Default"/>
+                                    <w:jc w:val="both"/>
                                     <w:rPr>
                                       <w:sz w:val="16"/>
                                       <w:szCs w:val="16"/>
@@ -8112,7 +7845,7 @@
                                 </w:tcPr>
                                 <w:p>
                                   <w:pPr>
-                                    <w:jc w:val="left"/>
+                                    <w:jc w:val="both"/>
                                     <w:rPr>
                                       <w:b/>
                                       <w:sz w:val="16"/>
@@ -8138,6 +7871,7 @@
                                 <w:p>
                                   <w:pPr>
                                     <w:pStyle w:val="Default"/>
+                                    <w:jc w:val="both"/>
                                     <w:rPr>
                                       <w:sz w:val="16"/>
                                       <w:szCs w:val="16"/>
@@ -8165,6 +7899,7 @@
                                 <w:p>
                                   <w:pPr>
                                     <w:pStyle w:val="Default"/>
+                                    <w:jc w:val="both"/>
                                     <w:rPr>
                                       <w:sz w:val="16"/>
                                       <w:szCs w:val="16"/>
@@ -8193,7 +7928,7 @@
                                 </w:tcPr>
                                 <w:p>
                                   <w:pPr>
-                                    <w:jc w:val="left"/>
+                                    <w:jc w:val="both"/>
                                     <w:rPr>
                                       <w:sz w:val="16"/>
                                       <w:szCs w:val="16"/>
@@ -8209,6 +7944,7 @@
                                 <w:p>
                                   <w:pPr>
                                     <w:pStyle w:val="Default"/>
+                                    <w:jc w:val="both"/>
                                     <w:rPr>
                                       <w:sz w:val="15"/>
                                       <w:szCs w:val="15"/>
@@ -8235,6 +7971,7 @@
                                 <w:p>
                                   <w:pPr>
                                     <w:pStyle w:val="Default"/>
+                                    <w:jc w:val="both"/>
                                     <w:rPr>
                                       <w:sz w:val="15"/>
                                       <w:szCs w:val="15"/>
@@ -8261,6 +7998,7 @@
                                 <w:p>
                                   <w:pPr>
                                     <w:pStyle w:val="Default"/>
+                                    <w:jc w:val="both"/>
                                     <w:rPr>
                                       <w:sz w:val="15"/>
                                       <w:szCs w:val="15"/>
@@ -8287,6 +8025,7 @@
                                 <w:p>
                                   <w:pPr>
                                     <w:pStyle w:val="Default"/>
+                                    <w:jc w:val="both"/>
                                     <w:rPr>
                                       <w:sz w:val="15"/>
                                       <w:szCs w:val="15"/>
@@ -8313,6 +8052,7 @@
                                 <w:p>
                                   <w:pPr>
                                     <w:pStyle w:val="Default"/>
+                                    <w:jc w:val="both"/>
                                     <w:rPr>
                                       <w:sz w:val="15"/>
                                       <w:szCs w:val="15"/>
@@ -8339,6 +8079,7 @@
                                 <w:p>
                                   <w:pPr>
                                     <w:pStyle w:val="Default"/>
+                                    <w:jc w:val="both"/>
                                     <w:rPr>
                                       <w:sz w:val="15"/>
                                       <w:szCs w:val="15"/>
@@ -8367,6 +8108,7 @@
                                 <w:p>
                                   <w:pPr>
                                     <w:pStyle w:val="Default"/>
+                                    <w:jc w:val="both"/>
                                     <w:rPr>
                                       <w:sz w:val="16"/>
                                       <w:szCs w:val="16"/>
@@ -8391,6 +8133,7 @@
                                 <w:p>
                                   <w:pPr>
                                     <w:pStyle w:val="Default"/>
+                                    <w:jc w:val="both"/>
                                     <w:rPr>
                                       <w:sz w:val="16"/>
                                       <w:szCs w:val="16"/>
@@ -8413,6 +8156,7 @@
                                 <w:p>
                                   <w:pPr>
                                     <w:pStyle w:val="Default"/>
+                                    <w:jc w:val="both"/>
                                     <w:rPr>
                                       <w:sz w:val="16"/>
                                       <w:szCs w:val="16"/>
@@ -8435,6 +8179,7 @@
                                 <w:p>
                                   <w:pPr>
                                     <w:pStyle w:val="Default"/>
+                                    <w:jc w:val="both"/>
                                     <w:rPr>
                                       <w:sz w:val="16"/>
                                       <w:szCs w:val="16"/>
@@ -8457,6 +8202,7 @@
                                 <w:p>
                                   <w:pPr>
                                     <w:pStyle w:val="Default"/>
+                                    <w:jc w:val="both"/>
                                     <w:rPr>
                                       <w:sz w:val="16"/>
                                       <w:szCs w:val="16"/>
@@ -8479,6 +8225,7 @@
                                 <w:p>
                                   <w:pPr>
                                     <w:pStyle w:val="Default"/>
+                                    <w:jc w:val="both"/>
                                     <w:rPr>
                                       <w:sz w:val="16"/>
                                       <w:szCs w:val="16"/>
@@ -8501,6 +8248,7 @@
                                 <w:p>
                                   <w:pPr>
                                     <w:pStyle w:val="Default"/>
+                                    <w:jc w:val="both"/>
                                     <w:rPr>
                                       <w:sz w:val="16"/>
                                       <w:szCs w:val="16"/>
@@ -8525,6 +8273,7 @@
                                 <w:p>
                                   <w:pPr>
                                     <w:pStyle w:val="Default"/>
+                                    <w:jc w:val="both"/>
                                     <w:rPr>
                                       <w:sz w:val="16"/>
                                       <w:szCs w:val="16"/>
@@ -8549,6 +8298,7 @@
                                 <w:p>
                                   <w:pPr>
                                     <w:pStyle w:val="Default"/>
+                                    <w:jc w:val="both"/>
                                     <w:rPr>
                                       <w:sz w:val="16"/>
                                       <w:szCs w:val="16"/>
@@ -8571,6 +8321,7 @@
                                 <w:p>
                                   <w:pPr>
                                     <w:pStyle w:val="Default"/>
+                                    <w:jc w:val="both"/>
                                     <w:rPr>
                                       <w:sz w:val="16"/>
                                       <w:szCs w:val="16"/>
@@ -8593,6 +8344,7 @@
                                 <w:p>
                                   <w:pPr>
                                     <w:pStyle w:val="Default"/>
+                                    <w:jc w:val="both"/>
                                     <w:rPr>
                                       <w:sz w:val="16"/>
                                       <w:szCs w:val="16"/>
@@ -8615,6 +8367,7 @@
                                 <w:p>
                                   <w:pPr>
                                     <w:pStyle w:val="Default"/>
+                                    <w:jc w:val="both"/>
                                     <w:rPr>
                                       <w:sz w:val="16"/>
                                       <w:szCs w:val="16"/>
@@ -8637,6 +8390,7 @@
                                 <w:p>
                                   <w:pPr>
                                     <w:pStyle w:val="Default"/>
+                                    <w:jc w:val="both"/>
                                     <w:rPr>
                                       <w:sz w:val="16"/>
                                       <w:szCs w:val="16"/>
@@ -8659,6 +8413,7 @@
                                 <w:p>
                                   <w:pPr>
                                     <w:pStyle w:val="Default"/>
+                                    <w:jc w:val="both"/>
                                     <w:rPr>
                                       <w:sz w:val="16"/>
                                       <w:szCs w:val="16"/>
@@ -8683,6 +8438,7 @@
                                 <w:p>
                                   <w:pPr>
                                     <w:pStyle w:val="Default"/>
+                                    <w:jc w:val="both"/>
                                     <w:rPr>
                                       <w:sz w:val="16"/>
                                       <w:szCs w:val="16"/>
@@ -8707,6 +8463,7 @@
                                 <w:p>
                                   <w:pPr>
                                     <w:pStyle w:val="Default"/>
+                                    <w:jc w:val="both"/>
                                     <w:rPr>
                                       <w:sz w:val="16"/>
                                       <w:szCs w:val="16"/>
@@ -8729,6 +8486,7 @@
                                 <w:p>
                                   <w:pPr>
                                     <w:pStyle w:val="Default"/>
+                                    <w:jc w:val="both"/>
                                     <w:rPr>
                                       <w:sz w:val="16"/>
                                       <w:szCs w:val="16"/>
@@ -8751,6 +8509,7 @@
                                 <w:p>
                                   <w:pPr>
                                     <w:pStyle w:val="Default"/>
+                                    <w:jc w:val="both"/>
                                     <w:rPr>
                                       <w:sz w:val="16"/>
                                       <w:szCs w:val="16"/>
@@ -8773,6 +8532,7 @@
                                 <w:p>
                                   <w:pPr>
                                     <w:pStyle w:val="Default"/>
+                                    <w:jc w:val="both"/>
                                     <w:rPr>
                                       <w:sz w:val="16"/>
                                       <w:szCs w:val="16"/>
@@ -8795,6 +8555,7 @@
                                 <w:p>
                                   <w:pPr>
                                     <w:pStyle w:val="Default"/>
+                                    <w:jc w:val="both"/>
                                     <w:rPr>
                                       <w:sz w:val="16"/>
                                       <w:szCs w:val="16"/>
@@ -8817,6 +8578,7 @@
                                 <w:p>
                                   <w:pPr>
                                     <w:pStyle w:val="Default"/>
+                                    <w:jc w:val="both"/>
                                     <w:rPr>
                                       <w:sz w:val="16"/>
                                       <w:szCs w:val="16"/>
@@ -8841,6 +8603,7 @@
                                 <w:p>
                                   <w:pPr>
                                     <w:pStyle w:val="Default"/>
+                                    <w:jc w:val="both"/>
                                     <w:rPr>
                                       <w:sz w:val="16"/>
                                       <w:szCs w:val="16"/>
@@ -8865,6 +8628,7 @@
                                 <w:p>
                                   <w:pPr>
                                     <w:pStyle w:val="Default"/>
+                                    <w:jc w:val="both"/>
                                     <w:rPr>
                                       <w:sz w:val="16"/>
                                       <w:szCs w:val="16"/>
@@ -8887,6 +8651,7 @@
                                 <w:p>
                                   <w:pPr>
                                     <w:pStyle w:val="Default"/>
+                                    <w:jc w:val="both"/>
                                     <w:rPr>
                                       <w:sz w:val="16"/>
                                       <w:szCs w:val="16"/>
@@ -8909,6 +8674,7 @@
                                 <w:p>
                                   <w:pPr>
                                     <w:pStyle w:val="Default"/>
+                                    <w:jc w:val="both"/>
                                     <w:rPr>
                                       <w:sz w:val="16"/>
                                       <w:szCs w:val="16"/>
@@ -8931,6 +8697,7 @@
                                 <w:p>
                                   <w:pPr>
                                     <w:pStyle w:val="Default"/>
+                                    <w:jc w:val="both"/>
                                     <w:rPr>
                                       <w:sz w:val="16"/>
                                       <w:szCs w:val="16"/>
@@ -8953,6 +8720,7 @@
                                 <w:p>
                                   <w:pPr>
                                     <w:pStyle w:val="Default"/>
+                                    <w:jc w:val="both"/>
                                     <w:rPr>
                                       <w:sz w:val="16"/>
                                       <w:szCs w:val="16"/>
@@ -8975,6 +8743,7 @@
                                 <w:p>
                                   <w:pPr>
                                     <w:pStyle w:val="Default"/>
+                                    <w:jc w:val="both"/>
                                     <w:rPr>
                                       <w:sz w:val="16"/>
                                       <w:szCs w:val="16"/>
@@ -8999,6 +8768,7 @@
                                 <w:p>
                                   <w:pPr>
                                     <w:pStyle w:val="Default"/>
+                                    <w:jc w:val="both"/>
                                     <w:rPr>
                                       <w:sz w:val="16"/>
                                       <w:szCs w:val="16"/>
@@ -9023,6 +8793,7 @@
                                 <w:p>
                                   <w:pPr>
                                     <w:pStyle w:val="Default"/>
+                                    <w:jc w:val="both"/>
                                     <w:rPr>
                                       <w:sz w:val="16"/>
                                       <w:szCs w:val="16"/>
@@ -9045,6 +8816,7 @@
                                 <w:p>
                                   <w:pPr>
                                     <w:pStyle w:val="Default"/>
+                                    <w:jc w:val="both"/>
                                     <w:rPr>
                                       <w:sz w:val="16"/>
                                       <w:szCs w:val="16"/>
@@ -9067,6 +8839,7 @@
                                 <w:p>
                                   <w:pPr>
                                     <w:pStyle w:val="Default"/>
+                                    <w:jc w:val="both"/>
                                     <w:rPr>
                                       <w:sz w:val="16"/>
                                       <w:szCs w:val="16"/>
@@ -9089,6 +8862,7 @@
                                 <w:p>
                                   <w:pPr>
                                     <w:pStyle w:val="Default"/>
+                                    <w:jc w:val="both"/>
                                     <w:rPr>
                                       <w:sz w:val="16"/>
                                       <w:szCs w:val="16"/>
@@ -9111,6 +8885,7 @@
                                 <w:p>
                                   <w:pPr>
                                     <w:pStyle w:val="Default"/>
+                                    <w:jc w:val="both"/>
                                     <w:rPr>
                                       <w:sz w:val="16"/>
                                       <w:szCs w:val="16"/>
@@ -9133,6 +8908,7 @@
                                 <w:p>
                                   <w:pPr>
                                     <w:pStyle w:val="Default"/>
+                                    <w:jc w:val="both"/>
                                     <w:rPr>
                                       <w:sz w:val="16"/>
                                       <w:szCs w:val="16"/>
@@ -9148,6 +8924,7 @@
                                 </w:p>
                               </w:tc>
                             </w:tr>
+                            <w:bookmarkEnd w:id="0"/>
                           </w:tbl>
                           <w:p/>
                         </w:txbxContent>
@@ -9217,13 +8994,14 @@
                           </w:tcPr>
                           <w:p>
                             <w:pPr>
-                              <w:jc w:val="left"/>
+                              <w:jc w:val="both"/>
                               <w:rPr>
                                 <w:b/>
                                 <w:sz w:val="16"/>
                                 <w:szCs w:val="16"/>
                               </w:rPr>
                             </w:pPr>
+                            <w:bookmarkStart w:id="1" w:name="_GoBack" w:colFirst="0" w:colLast="6"/>
                             <w:r>
                               <w:rPr>
                                 <w:b/>
@@ -9243,6 +9021,7 @@
                           <w:p>
                             <w:pPr>
                               <w:pStyle w:val="Default"/>
+                              <w:jc w:val="both"/>
                               <w:rPr>
                                 <w:sz w:val="16"/>
                                 <w:szCs w:val="16"/>
@@ -9270,6 +9049,7 @@
                           <w:p>
                             <w:pPr>
                               <w:pStyle w:val="Default"/>
+                              <w:jc w:val="both"/>
                               <w:rPr>
                                 <w:sz w:val="16"/>
                                 <w:szCs w:val="16"/>
@@ -9298,7 +9078,7 @@
                           </w:tcPr>
                           <w:p>
                             <w:pPr>
-                              <w:jc w:val="left"/>
+                              <w:jc w:val="both"/>
                               <w:rPr>
                                 <w:sz w:val="16"/>
                                 <w:szCs w:val="16"/>
@@ -9314,6 +9094,7 @@
                           <w:p>
                             <w:pPr>
                               <w:pStyle w:val="Default"/>
+                              <w:jc w:val="both"/>
                               <w:rPr>
                                 <w:sz w:val="15"/>
                                 <w:szCs w:val="15"/>
@@ -9340,6 +9121,7 @@
                           <w:p>
                             <w:pPr>
                               <w:pStyle w:val="Default"/>
+                              <w:jc w:val="both"/>
                               <w:rPr>
                                 <w:sz w:val="15"/>
                                 <w:szCs w:val="15"/>
@@ -9366,6 +9148,7 @@
                           <w:p>
                             <w:pPr>
                               <w:pStyle w:val="Default"/>
+                              <w:jc w:val="both"/>
                               <w:rPr>
                                 <w:sz w:val="15"/>
                                 <w:szCs w:val="15"/>
@@ -9392,6 +9175,7 @@
                           <w:p>
                             <w:pPr>
                               <w:pStyle w:val="Default"/>
+                              <w:jc w:val="both"/>
                               <w:rPr>
                                 <w:sz w:val="15"/>
                                 <w:szCs w:val="15"/>
@@ -9418,6 +9202,7 @@
                           <w:p>
                             <w:pPr>
                               <w:pStyle w:val="Default"/>
+                              <w:jc w:val="both"/>
                               <w:rPr>
                                 <w:sz w:val="15"/>
                                 <w:szCs w:val="15"/>
@@ -9444,6 +9229,7 @@
                           <w:p>
                             <w:pPr>
                               <w:pStyle w:val="Default"/>
+                              <w:jc w:val="both"/>
                               <w:rPr>
                                 <w:sz w:val="15"/>
                                 <w:szCs w:val="15"/>
@@ -9472,6 +9258,7 @@
                           <w:p>
                             <w:pPr>
                               <w:pStyle w:val="Default"/>
+                              <w:jc w:val="both"/>
                               <w:rPr>
                                 <w:sz w:val="16"/>
                                 <w:szCs w:val="16"/>
@@ -9496,6 +9283,7 @@
                           <w:p>
                             <w:pPr>
                               <w:pStyle w:val="Default"/>
+                              <w:jc w:val="both"/>
                               <w:rPr>
                                 <w:sz w:val="16"/>
                                 <w:szCs w:val="16"/>
@@ -9518,6 +9306,7 @@
                           <w:p>
                             <w:pPr>
                               <w:pStyle w:val="Default"/>
+                              <w:jc w:val="both"/>
                               <w:rPr>
                                 <w:sz w:val="16"/>
                                 <w:szCs w:val="16"/>
@@ -9540,6 +9329,7 @@
                           <w:p>
                             <w:pPr>
                               <w:pStyle w:val="Default"/>
+                              <w:jc w:val="both"/>
                               <w:rPr>
                                 <w:sz w:val="16"/>
                                 <w:szCs w:val="16"/>
@@ -9562,6 +9352,7 @@
                           <w:p>
                             <w:pPr>
                               <w:pStyle w:val="Default"/>
+                              <w:jc w:val="both"/>
                               <w:rPr>
                                 <w:sz w:val="16"/>
                                 <w:szCs w:val="16"/>
@@ -9584,6 +9375,7 @@
                           <w:p>
                             <w:pPr>
                               <w:pStyle w:val="Default"/>
+                              <w:jc w:val="both"/>
                               <w:rPr>
                                 <w:sz w:val="16"/>
                                 <w:szCs w:val="16"/>
@@ -9606,6 +9398,7 @@
                           <w:p>
                             <w:pPr>
                               <w:pStyle w:val="Default"/>
+                              <w:jc w:val="both"/>
                               <w:rPr>
                                 <w:sz w:val="16"/>
                                 <w:szCs w:val="16"/>
@@ -9630,6 +9423,7 @@
                           <w:p>
                             <w:pPr>
                               <w:pStyle w:val="Default"/>
+                              <w:jc w:val="both"/>
                               <w:rPr>
                                 <w:sz w:val="16"/>
                                 <w:szCs w:val="16"/>
@@ -9654,6 +9448,7 @@
                           <w:p>
                             <w:pPr>
                               <w:pStyle w:val="Default"/>
+                              <w:jc w:val="both"/>
                               <w:rPr>
                                 <w:sz w:val="16"/>
                                 <w:szCs w:val="16"/>
@@ -9676,6 +9471,7 @@
                           <w:p>
                             <w:pPr>
                               <w:pStyle w:val="Default"/>
+                              <w:jc w:val="both"/>
                               <w:rPr>
                                 <w:sz w:val="16"/>
                                 <w:szCs w:val="16"/>
@@ -9698,6 +9494,7 @@
                           <w:p>
                             <w:pPr>
                               <w:pStyle w:val="Default"/>
+                              <w:jc w:val="both"/>
                               <w:rPr>
                                 <w:sz w:val="16"/>
                                 <w:szCs w:val="16"/>
@@ -9720,6 +9517,7 @@
                           <w:p>
                             <w:pPr>
                               <w:pStyle w:val="Default"/>
+                              <w:jc w:val="both"/>
                               <w:rPr>
                                 <w:sz w:val="16"/>
                                 <w:szCs w:val="16"/>
@@ -9742,6 +9540,7 @@
                           <w:p>
                             <w:pPr>
                               <w:pStyle w:val="Default"/>
+                              <w:jc w:val="both"/>
                               <w:rPr>
                                 <w:sz w:val="16"/>
                                 <w:szCs w:val="16"/>
@@ -9764,6 +9563,7 @@
                           <w:p>
                             <w:pPr>
                               <w:pStyle w:val="Default"/>
+                              <w:jc w:val="both"/>
                               <w:rPr>
                                 <w:sz w:val="16"/>
                                 <w:szCs w:val="16"/>
@@ -9788,6 +9588,7 @@
                           <w:p>
                             <w:pPr>
                               <w:pStyle w:val="Default"/>
+                              <w:jc w:val="both"/>
                               <w:rPr>
                                 <w:sz w:val="16"/>
                                 <w:szCs w:val="16"/>
@@ -9812,6 +9613,7 @@
                           <w:p>
                             <w:pPr>
                               <w:pStyle w:val="Default"/>
+                              <w:jc w:val="both"/>
                               <w:rPr>
                                 <w:sz w:val="16"/>
                                 <w:szCs w:val="16"/>
@@ -9834,6 +9636,7 @@
                           <w:p>
                             <w:pPr>
                               <w:pStyle w:val="Default"/>
+                              <w:jc w:val="both"/>
                               <w:rPr>
                                 <w:sz w:val="16"/>
                                 <w:szCs w:val="16"/>
@@ -9856,6 +9659,7 @@
                           <w:p>
                             <w:pPr>
                               <w:pStyle w:val="Default"/>
+                              <w:jc w:val="both"/>
                               <w:rPr>
                                 <w:sz w:val="16"/>
                                 <w:szCs w:val="16"/>
@@ -9878,6 +9682,7 @@
                           <w:p>
                             <w:pPr>
                               <w:pStyle w:val="Default"/>
+                              <w:jc w:val="both"/>
                               <w:rPr>
                                 <w:sz w:val="16"/>
                                 <w:szCs w:val="16"/>
@@ -9900,6 +9705,7 @@
                           <w:p>
                             <w:pPr>
                               <w:pStyle w:val="Default"/>
+                              <w:jc w:val="both"/>
                               <w:rPr>
                                 <w:sz w:val="16"/>
                                 <w:szCs w:val="16"/>
@@ -9922,6 +9728,7 @@
                           <w:p>
                             <w:pPr>
                               <w:pStyle w:val="Default"/>
+                              <w:jc w:val="both"/>
                               <w:rPr>
                                 <w:sz w:val="16"/>
                                 <w:szCs w:val="16"/>
@@ -9946,6 +9753,7 @@
                           <w:p>
                             <w:pPr>
                               <w:pStyle w:val="Default"/>
+                              <w:jc w:val="both"/>
                               <w:rPr>
                                 <w:sz w:val="16"/>
                                 <w:szCs w:val="16"/>
@@ -9970,6 +9778,7 @@
                           <w:p>
                             <w:pPr>
                               <w:pStyle w:val="Default"/>
+                              <w:jc w:val="both"/>
                               <w:rPr>
                                 <w:sz w:val="16"/>
                                 <w:szCs w:val="16"/>
@@ -9992,6 +9801,7 @@
                           <w:p>
                             <w:pPr>
                               <w:pStyle w:val="Default"/>
+                              <w:jc w:val="both"/>
                               <w:rPr>
                                 <w:sz w:val="16"/>
                                 <w:szCs w:val="16"/>
@@ -10014,6 +9824,7 @@
                           <w:p>
                             <w:pPr>
                               <w:pStyle w:val="Default"/>
+                              <w:jc w:val="both"/>
                               <w:rPr>
                                 <w:sz w:val="16"/>
                                 <w:szCs w:val="16"/>
@@ -10036,6 +9847,7 @@
                           <w:p>
                             <w:pPr>
                               <w:pStyle w:val="Default"/>
+                              <w:jc w:val="both"/>
                               <w:rPr>
                                 <w:sz w:val="16"/>
                                 <w:szCs w:val="16"/>
@@ -10058,6 +9870,7 @@
                           <w:p>
                             <w:pPr>
                               <w:pStyle w:val="Default"/>
+                              <w:jc w:val="both"/>
                               <w:rPr>
                                 <w:sz w:val="16"/>
                                 <w:szCs w:val="16"/>
@@ -10080,6 +9893,7 @@
                           <w:p>
                             <w:pPr>
                               <w:pStyle w:val="Default"/>
+                              <w:jc w:val="both"/>
                               <w:rPr>
                                 <w:sz w:val="16"/>
                                 <w:szCs w:val="16"/>
@@ -10104,6 +9918,7 @@
                           <w:p>
                             <w:pPr>
                               <w:pStyle w:val="Default"/>
+                              <w:jc w:val="both"/>
                               <w:rPr>
                                 <w:sz w:val="16"/>
                                 <w:szCs w:val="16"/>
@@ -10128,6 +9943,7 @@
                           <w:p>
                             <w:pPr>
                               <w:pStyle w:val="Default"/>
+                              <w:jc w:val="both"/>
                               <w:rPr>
                                 <w:sz w:val="16"/>
                                 <w:szCs w:val="16"/>
@@ -10150,6 +9966,7 @@
                           <w:p>
                             <w:pPr>
                               <w:pStyle w:val="Default"/>
+                              <w:jc w:val="both"/>
                               <w:rPr>
                                 <w:sz w:val="16"/>
                                 <w:szCs w:val="16"/>
@@ -10172,6 +9989,7 @@
                           <w:p>
                             <w:pPr>
                               <w:pStyle w:val="Default"/>
+                              <w:jc w:val="both"/>
                               <w:rPr>
                                 <w:sz w:val="16"/>
                                 <w:szCs w:val="16"/>
@@ -10194,6 +10012,7 @@
                           <w:p>
                             <w:pPr>
                               <w:pStyle w:val="Default"/>
+                              <w:jc w:val="both"/>
                               <w:rPr>
                                 <w:sz w:val="16"/>
                                 <w:szCs w:val="16"/>
@@ -10216,6 +10035,7 @@
                           <w:p>
                             <w:pPr>
                               <w:pStyle w:val="Default"/>
+                              <w:jc w:val="both"/>
                               <w:rPr>
                                 <w:sz w:val="16"/>
                                 <w:szCs w:val="16"/>
@@ -10238,6 +10058,7 @@
                           <w:p>
                             <w:pPr>
                               <w:pStyle w:val="Default"/>
+                              <w:jc w:val="both"/>
                               <w:rPr>
                                 <w:sz w:val="16"/>
                                 <w:szCs w:val="16"/>
@@ -10262,7 +10083,7 @@
                           </w:tcPr>
                           <w:p>
                             <w:pPr>
-                              <w:jc w:val="left"/>
+                              <w:jc w:val="both"/>
                               <w:rPr>
                                 <w:b/>
                                 <w:sz w:val="16"/>
@@ -10288,6 +10109,7 @@
                           <w:p>
                             <w:pPr>
                               <w:pStyle w:val="Default"/>
+                              <w:jc w:val="both"/>
                               <w:rPr>
                                 <w:sz w:val="16"/>
                                 <w:szCs w:val="16"/>
@@ -10315,6 +10137,7 @@
                           <w:p>
                             <w:pPr>
                               <w:pStyle w:val="Default"/>
+                              <w:jc w:val="both"/>
                               <w:rPr>
                                 <w:sz w:val="16"/>
                                 <w:szCs w:val="16"/>
@@ -10343,7 +10166,7 @@
                           </w:tcPr>
                           <w:p>
                             <w:pPr>
-                              <w:jc w:val="left"/>
+                              <w:jc w:val="both"/>
                               <w:rPr>
                                 <w:sz w:val="16"/>
                                 <w:szCs w:val="16"/>
@@ -10359,6 +10182,7 @@
                           <w:p>
                             <w:pPr>
                               <w:pStyle w:val="Default"/>
+                              <w:jc w:val="both"/>
                               <w:rPr>
                                 <w:sz w:val="15"/>
                                 <w:szCs w:val="15"/>
@@ -10385,6 +10209,7 @@
                           <w:p>
                             <w:pPr>
                               <w:pStyle w:val="Default"/>
+                              <w:jc w:val="both"/>
                               <w:rPr>
                                 <w:sz w:val="15"/>
                                 <w:szCs w:val="15"/>
@@ -10411,6 +10236,7 @@
                           <w:p>
                             <w:pPr>
                               <w:pStyle w:val="Default"/>
+                              <w:jc w:val="both"/>
                               <w:rPr>
                                 <w:sz w:val="15"/>
                                 <w:szCs w:val="15"/>
@@ -10437,6 +10263,7 @@
                           <w:p>
                             <w:pPr>
                               <w:pStyle w:val="Default"/>
+                              <w:jc w:val="both"/>
                               <w:rPr>
                                 <w:sz w:val="15"/>
                                 <w:szCs w:val="15"/>
@@ -10463,6 +10290,7 @@
                           <w:p>
                             <w:pPr>
                               <w:pStyle w:val="Default"/>
+                              <w:jc w:val="both"/>
                               <w:rPr>
                                 <w:sz w:val="15"/>
                                 <w:szCs w:val="15"/>
@@ -10489,6 +10317,7 @@
                           <w:p>
                             <w:pPr>
                               <w:pStyle w:val="Default"/>
+                              <w:jc w:val="both"/>
                               <w:rPr>
                                 <w:sz w:val="15"/>
                                 <w:szCs w:val="15"/>
@@ -10517,6 +10346,7 @@
                           <w:p>
                             <w:pPr>
                               <w:pStyle w:val="Default"/>
+                              <w:jc w:val="both"/>
                               <w:rPr>
                                 <w:sz w:val="16"/>
                                 <w:szCs w:val="16"/>
@@ -10541,6 +10371,7 @@
                           <w:p>
                             <w:pPr>
                               <w:pStyle w:val="Default"/>
+                              <w:jc w:val="both"/>
                               <w:rPr>
                                 <w:sz w:val="16"/>
                                 <w:szCs w:val="16"/>
@@ -10563,6 +10394,7 @@
                           <w:p>
                             <w:pPr>
                               <w:pStyle w:val="Default"/>
+                              <w:jc w:val="both"/>
                               <w:rPr>
                                 <w:sz w:val="16"/>
                                 <w:szCs w:val="16"/>
@@ -10585,6 +10417,7 @@
                           <w:p>
                             <w:pPr>
                               <w:pStyle w:val="Default"/>
+                              <w:jc w:val="both"/>
                               <w:rPr>
                                 <w:sz w:val="16"/>
                                 <w:szCs w:val="16"/>
@@ -10607,6 +10440,7 @@
                           <w:p>
                             <w:pPr>
                               <w:pStyle w:val="Default"/>
+                              <w:jc w:val="both"/>
                               <w:rPr>
                                 <w:sz w:val="16"/>
                                 <w:szCs w:val="16"/>
@@ -10629,6 +10463,7 @@
                           <w:p>
                             <w:pPr>
                               <w:pStyle w:val="Default"/>
+                              <w:jc w:val="both"/>
                               <w:rPr>
                                 <w:sz w:val="16"/>
                                 <w:szCs w:val="16"/>
@@ -10651,6 +10486,7 @@
                           <w:p>
                             <w:pPr>
                               <w:pStyle w:val="Default"/>
+                              <w:jc w:val="both"/>
                               <w:rPr>
                                 <w:sz w:val="16"/>
                                 <w:szCs w:val="16"/>
@@ -10675,6 +10511,7 @@
                           <w:p>
                             <w:pPr>
                               <w:pStyle w:val="Default"/>
+                              <w:jc w:val="both"/>
                               <w:rPr>
                                 <w:sz w:val="16"/>
                                 <w:szCs w:val="16"/>
@@ -10699,6 +10536,7 @@
                           <w:p>
                             <w:pPr>
                               <w:pStyle w:val="Default"/>
+                              <w:jc w:val="both"/>
                               <w:rPr>
                                 <w:sz w:val="16"/>
                                 <w:szCs w:val="16"/>
@@ -10721,6 +10559,7 @@
                           <w:p>
                             <w:pPr>
                               <w:pStyle w:val="Default"/>
+                              <w:jc w:val="both"/>
                               <w:rPr>
                                 <w:sz w:val="16"/>
                                 <w:szCs w:val="16"/>
@@ -10743,6 +10582,7 @@
                           <w:p>
                             <w:pPr>
                               <w:pStyle w:val="Default"/>
+                              <w:jc w:val="both"/>
                               <w:rPr>
                                 <w:sz w:val="16"/>
                                 <w:szCs w:val="16"/>
@@ -10765,6 +10605,7 @@
                           <w:p>
                             <w:pPr>
                               <w:pStyle w:val="Default"/>
+                              <w:jc w:val="both"/>
                               <w:rPr>
                                 <w:sz w:val="16"/>
                                 <w:szCs w:val="16"/>
@@ -10787,6 +10628,7 @@
                           <w:p>
                             <w:pPr>
                               <w:pStyle w:val="Default"/>
+                              <w:jc w:val="both"/>
                               <w:rPr>
                                 <w:sz w:val="16"/>
                                 <w:szCs w:val="16"/>
@@ -10809,6 +10651,7 @@
                           <w:p>
                             <w:pPr>
                               <w:pStyle w:val="Default"/>
+                              <w:jc w:val="both"/>
                               <w:rPr>
                                 <w:sz w:val="16"/>
                                 <w:szCs w:val="16"/>
@@ -10833,6 +10676,7 @@
                           <w:p>
                             <w:pPr>
                               <w:pStyle w:val="Default"/>
+                              <w:jc w:val="both"/>
                               <w:rPr>
                                 <w:sz w:val="16"/>
                                 <w:szCs w:val="16"/>
@@ -10857,6 +10701,7 @@
                           <w:p>
                             <w:pPr>
                               <w:pStyle w:val="Default"/>
+                              <w:jc w:val="both"/>
                               <w:rPr>
                                 <w:sz w:val="16"/>
                                 <w:szCs w:val="16"/>
@@ -10879,6 +10724,7 @@
                           <w:p>
                             <w:pPr>
                               <w:pStyle w:val="Default"/>
+                              <w:jc w:val="both"/>
                               <w:rPr>
                                 <w:sz w:val="16"/>
                                 <w:szCs w:val="16"/>
@@ -10901,6 +10747,7 @@
                           <w:p>
                             <w:pPr>
                               <w:pStyle w:val="Default"/>
+                              <w:jc w:val="both"/>
                               <w:rPr>
                                 <w:sz w:val="16"/>
                                 <w:szCs w:val="16"/>
@@ -10923,6 +10770,7 @@
                           <w:p>
                             <w:pPr>
                               <w:pStyle w:val="Default"/>
+                              <w:jc w:val="both"/>
                               <w:rPr>
                                 <w:sz w:val="16"/>
                                 <w:szCs w:val="16"/>
@@ -10945,6 +10793,7 @@
                           <w:p>
                             <w:pPr>
                               <w:pStyle w:val="Default"/>
+                              <w:jc w:val="both"/>
                               <w:rPr>
                                 <w:sz w:val="16"/>
                                 <w:szCs w:val="16"/>
@@ -10967,6 +10816,7 @@
                           <w:p>
                             <w:pPr>
                               <w:pStyle w:val="Default"/>
+                              <w:jc w:val="both"/>
                               <w:rPr>
                                 <w:sz w:val="16"/>
                                 <w:szCs w:val="16"/>
@@ -10991,6 +10841,7 @@
                           <w:p>
                             <w:pPr>
                               <w:pStyle w:val="Default"/>
+                              <w:jc w:val="both"/>
                               <w:rPr>
                                 <w:sz w:val="16"/>
                                 <w:szCs w:val="16"/>
@@ -11015,6 +10866,7 @@
                           <w:p>
                             <w:pPr>
                               <w:pStyle w:val="Default"/>
+                              <w:jc w:val="both"/>
                               <w:rPr>
                                 <w:sz w:val="16"/>
                                 <w:szCs w:val="16"/>
@@ -11037,6 +10889,7 @@
                           <w:p>
                             <w:pPr>
                               <w:pStyle w:val="Default"/>
+                              <w:jc w:val="both"/>
                               <w:rPr>
                                 <w:sz w:val="16"/>
                                 <w:szCs w:val="16"/>
@@ -11059,6 +10912,7 @@
                           <w:p>
                             <w:pPr>
                               <w:pStyle w:val="Default"/>
+                              <w:jc w:val="both"/>
                               <w:rPr>
                                 <w:sz w:val="16"/>
                                 <w:szCs w:val="16"/>
@@ -11081,6 +10935,7 @@
                           <w:p>
                             <w:pPr>
                               <w:pStyle w:val="Default"/>
+                              <w:jc w:val="both"/>
                               <w:rPr>
                                 <w:sz w:val="16"/>
                                 <w:szCs w:val="16"/>
@@ -11103,6 +10958,7 @@
                           <w:p>
                             <w:pPr>
                               <w:pStyle w:val="Default"/>
+                              <w:jc w:val="both"/>
                               <w:rPr>
                                 <w:sz w:val="16"/>
                                 <w:szCs w:val="16"/>
@@ -11125,6 +10981,7 @@
                           <w:p>
                             <w:pPr>
                               <w:pStyle w:val="Default"/>
+                              <w:jc w:val="both"/>
                               <w:rPr>
                                 <w:sz w:val="16"/>
                                 <w:szCs w:val="16"/>
@@ -11149,6 +11006,7 @@
                           <w:p>
                             <w:pPr>
                               <w:pStyle w:val="Default"/>
+                              <w:jc w:val="both"/>
                               <w:rPr>
                                 <w:sz w:val="16"/>
                                 <w:szCs w:val="16"/>
@@ -11173,6 +11031,7 @@
                           <w:p>
                             <w:pPr>
                               <w:pStyle w:val="Default"/>
+                              <w:jc w:val="both"/>
                               <w:rPr>
                                 <w:sz w:val="16"/>
                                 <w:szCs w:val="16"/>
@@ -11195,6 +11054,7 @@
                           <w:p>
                             <w:pPr>
                               <w:pStyle w:val="Default"/>
+                              <w:jc w:val="both"/>
                               <w:rPr>
                                 <w:sz w:val="16"/>
                                 <w:szCs w:val="16"/>
@@ -11217,6 +11077,7 @@
                           <w:p>
                             <w:pPr>
                               <w:pStyle w:val="Default"/>
+                              <w:jc w:val="both"/>
                               <w:rPr>
                                 <w:sz w:val="16"/>
                                 <w:szCs w:val="16"/>
@@ -11239,6 +11100,7 @@
                           <w:p>
                             <w:pPr>
                               <w:pStyle w:val="Default"/>
+                              <w:jc w:val="both"/>
                               <w:rPr>
                                 <w:sz w:val="16"/>
                                 <w:szCs w:val="16"/>
@@ -11261,6 +11123,7 @@
                           <w:p>
                             <w:pPr>
                               <w:pStyle w:val="Default"/>
+                              <w:jc w:val="both"/>
                               <w:rPr>
                                 <w:sz w:val="16"/>
                                 <w:szCs w:val="16"/>
@@ -11283,6 +11146,7 @@
                           <w:p>
                             <w:pPr>
                               <w:pStyle w:val="Default"/>
+                              <w:jc w:val="both"/>
                               <w:rPr>
                                 <w:sz w:val="16"/>
                                 <w:szCs w:val="16"/>
@@ -11298,6 +11162,7 @@
                           </w:p>
                         </w:tc>
                       </w:tr>
+                      <w:bookmarkEnd w:id="1"/>
                     </w:tbl>
                     <w:p/>
                   </w:txbxContent>
@@ -11505,25 +11370,7 @@
           <w:szCs w:val="20"/>
           <w:lang w:val="en-ID"/>
         </w:rPr>
-        <w:t xml:space="preserve">Dari contoh kata tersebut dapat disimpulkan bahwa banyak kata yang mempresentasikan sebuah label tetapi dikarekanakan kata </w:t>
-      </w:r>
-      <w:proofErr w:type="gramStart"/>
-      <w:r>
-        <w:rPr>
-          <w:sz w:val="20"/>
-          <w:szCs w:val="20"/>
-          <w:lang w:val="en-ID"/>
-        </w:rPr>
-        <w:t>tersebut  termasuk</w:t>
-      </w:r>
-      <w:proofErr w:type="gramEnd"/>
-      <w:r>
-        <w:rPr>
-          <w:sz w:val="20"/>
-          <w:szCs w:val="20"/>
-          <w:lang w:val="en-ID"/>
-        </w:rPr>
-        <w:t xml:space="preserve"> dalam list stopword NLTK Bahasa Indonesia sehingga kata tersebut dihapus dari fitur.</w:t>
+        <w:t>Dari contoh kata tersebut dapat disimpulkan bahwa banyak kata yang mempresentasikan sebuah label tetapi dikarekanakan kata tersebut  termasuk dalam list stopword NLTK Bahasa Indonesia sehingga kata tersebut dihapus dari fitur.</w:t>
       </w:r>
     </w:p>
     <w:p>
@@ -11654,7 +11501,7 @@
       </w:r>
       <w:r>
         <w:rPr>
-          <w:lang w:eastAsia="id-ID"/>
+          <w:lang w:val="id-ID" w:eastAsia="id-ID"/>
         </w:rPr>
         <mc:AlternateContent>
           <mc:Choice Requires="wps">
@@ -11718,13 +11565,7 @@
                               <w:spacing w:before="0"/>
                             </w:pPr>
                             <w:r>
-                              <w:t>Tabel II</w:t>
-                            </w:r>
-                            <w:r>
-                              <w:t>I</w:t>
-                            </w:r>
-                            <w:r>
-                              <w:t>. Perbandingan Model Klasifikasi Teks</w:t>
+                              <w:t>Tabel III. Perbandingan Model Klasifikasi Teks</w:t>
                             </w:r>
                           </w:p>
                           <w:tbl>
@@ -11745,12 +11586,6 @@
                               <w:gridCol w:w="1418"/>
                             </w:tblGrid>
                             <w:tr>
-                              <w:tblPrEx>
-                                <w:tblCellMar>
-                                  <w:top w:w="0" w:type="dxa"/>
-                                  <w:bottom w:w="0" w:type="dxa"/>
-                                </w:tblCellMar>
-                              </w:tblPrEx>
                               <w:trPr>
                                 <w:trHeight w:val="225"/>
                               </w:trPr>
@@ -11852,12 +11687,6 @@
                               </w:tc>
                             </w:tr>
                             <w:tr>
-                              <w:tblPrEx>
-                                <w:tblCellMar>
-                                  <w:top w:w="0" w:type="dxa"/>
-                                  <w:bottom w:w="0" w:type="dxa"/>
-                                </w:tblCellMar>
-                              </w:tblPrEx>
                               <w:trPr>
                                 <w:trHeight w:val="100"/>
                               </w:trPr>
@@ -11955,12 +11784,6 @@
                               </w:tc>
                             </w:tr>
                             <w:tr>
-                              <w:tblPrEx>
-                                <w:tblCellMar>
-                                  <w:top w:w="0" w:type="dxa"/>
-                                  <w:bottom w:w="0" w:type="dxa"/>
-                                </w:tblCellMar>
-                              </w:tblPrEx>
                               <w:trPr>
                                 <w:trHeight w:val="100"/>
                               </w:trPr>
@@ -12056,12 +11879,6 @@
                               </w:tc>
                             </w:tr>
                             <w:tr>
-                              <w:tblPrEx>
-                                <w:tblCellMar>
-                                  <w:top w:w="0" w:type="dxa"/>
-                                  <w:bottom w:w="0" w:type="dxa"/>
-                                </w:tblCellMar>
-                              </w:tblPrEx>
                               <w:trPr>
                                 <w:trHeight w:val="100"/>
                               </w:trPr>
@@ -12157,12 +11974,6 @@
                               </w:tc>
                             </w:tr>
                             <w:tr>
-                              <w:tblPrEx>
-                                <w:tblCellMar>
-                                  <w:top w:w="0" w:type="dxa"/>
-                                  <w:bottom w:w="0" w:type="dxa"/>
-                                </w:tblCellMar>
-                              </w:tblPrEx>
                               <w:trPr>
                                 <w:trHeight w:val="100"/>
                               </w:trPr>
@@ -12294,13 +12105,7 @@
                         <w:spacing w:before="0"/>
                       </w:pPr>
                       <w:r>
-                        <w:t>Tabel II</w:t>
-                      </w:r>
-                      <w:r>
-                        <w:t>I</w:t>
-                      </w:r>
-                      <w:r>
-                        <w:t>. Perbandingan Model Klasifikasi Teks</w:t>
+                        <w:t>Tabel III. Perbandingan Model Klasifikasi Teks</w:t>
                       </w:r>
                     </w:p>
                     <w:tbl>
@@ -12321,12 +12126,6 @@
                         <w:gridCol w:w="1418"/>
                       </w:tblGrid>
                       <w:tr>
-                        <w:tblPrEx>
-                          <w:tblCellMar>
-                            <w:top w:w="0" w:type="dxa"/>
-                            <w:bottom w:w="0" w:type="dxa"/>
-                          </w:tblCellMar>
-                        </w:tblPrEx>
                         <w:trPr>
                           <w:trHeight w:val="225"/>
                         </w:trPr>
@@ -12428,12 +12227,6 @@
                         </w:tc>
                       </w:tr>
                       <w:tr>
-                        <w:tblPrEx>
-                          <w:tblCellMar>
-                            <w:top w:w="0" w:type="dxa"/>
-                            <w:bottom w:w="0" w:type="dxa"/>
-                          </w:tblCellMar>
-                        </w:tblPrEx>
                         <w:trPr>
                           <w:trHeight w:val="100"/>
                         </w:trPr>
@@ -12531,12 +12324,6 @@
                         </w:tc>
                       </w:tr>
                       <w:tr>
-                        <w:tblPrEx>
-                          <w:tblCellMar>
-                            <w:top w:w="0" w:type="dxa"/>
-                            <w:bottom w:w="0" w:type="dxa"/>
-                          </w:tblCellMar>
-                        </w:tblPrEx>
                         <w:trPr>
                           <w:trHeight w:val="100"/>
                         </w:trPr>
@@ -12632,12 +12419,6 @@
                         </w:tc>
                       </w:tr>
                       <w:tr>
-                        <w:tblPrEx>
-                          <w:tblCellMar>
-                            <w:top w:w="0" w:type="dxa"/>
-                            <w:bottom w:w="0" w:type="dxa"/>
-                          </w:tblCellMar>
-                        </w:tblPrEx>
                         <w:trPr>
                           <w:trHeight w:val="100"/>
                         </w:trPr>
@@ -12733,12 +12514,6 @@
                         </w:tc>
                       </w:tr>
                       <w:tr>
-                        <w:tblPrEx>
-                          <w:tblCellMar>
-                            <w:top w:w="0" w:type="dxa"/>
-                            <w:bottom w:w="0" w:type="dxa"/>
-                          </w:tblCellMar>
-                        </w:tblPrEx>
                         <w:trPr>
                           <w:trHeight w:val="100"/>
                         </w:trPr>
@@ -12918,7 +12693,7 @@
                                           <pic:cNvPicPr/>
                                         </pic:nvPicPr>
                                         <pic:blipFill>
-                                          <a:blip r:embed="rId8">
+                                          <a:blip r:embed="rId9">
                                             <a:extLst>
                                               <a:ext uri="{28A0092B-C50C-407E-A947-70E740481C1C}">
                                                 <a14:useLocalDpi xmlns:a14="http://schemas.microsoft.com/office/drawing/2010/main" val="0"/>
@@ -12951,23 +12726,7 @@
                                 <w:sz w:val="16"/>
                                 <w:szCs w:val="16"/>
                               </w:rPr>
-                              <w:t xml:space="preserve">Gambar </w:t>
-                            </w:r>
-                            <w:proofErr w:type="gramStart"/>
-                            <w:r>
-                              <w:rPr>
-                                <w:sz w:val="16"/>
-                                <w:szCs w:val="16"/>
-                              </w:rPr>
-                              <w:t>2  Tampilan</w:t>
-                            </w:r>
-                            <w:proofErr w:type="gramEnd"/>
-                            <w:r>
-                              <w:rPr>
-                                <w:sz w:val="16"/>
-                                <w:szCs w:val="16"/>
-                              </w:rPr>
-                              <w:t xml:space="preserve"> Halaman Utama Berita COVID-19</w:t>
+                              <w:t>Gambar 2  Tampilan Halaman Utama Berita COVID-19</w:t>
                             </w:r>
                           </w:p>
                           <w:p/>
@@ -13021,7 +12780,7 @@
                                     <pic:cNvPicPr/>
                                   </pic:nvPicPr>
                                   <pic:blipFill>
-                                    <a:blip r:embed="rId8">
+                                    <a:blip r:embed="rId10">
                                       <a:extLst>
                                         <a:ext uri="{28A0092B-C50C-407E-A947-70E740481C1C}">
                                           <a14:useLocalDpi xmlns:a14="http://schemas.microsoft.com/office/drawing/2010/main" val="0"/>
@@ -13176,6 +12935,7 @@
                                 </w:tcPr>
                                 <w:p>
                                   <w:pPr>
+                                    <w:jc w:val="left"/>
                                     <w:rPr>
                                       <w:b/>
                                     </w:rPr>
@@ -13291,7 +13051,11 @@
                                   <w:tcW w:w="461" w:type="dxa"/>
                                   <w:vMerge/>
                                 </w:tcPr>
-                                <w:p/>
+                                <w:p>
+                                  <w:pPr>
+                                    <w:jc w:val="left"/>
+                                  </w:pPr>
+                                </w:p>
                               </w:tc>
                               <w:tc>
                                 <w:tcPr>
@@ -13864,16 +13628,14 @@
                                 </w:tcPr>
                                 <w:p>
                                   <w:pPr>
-                                    <w:pStyle w:val="Heading1Char"/>
-                                    <w:rPr>
-                                      <w:rFonts w:ascii="Times New Roman" w:hAnsi="Times New Roman" w:cs="Times New Roman"/>
-                                      <w:sz w:val="16"/>
-                                      <w:szCs w:val="16"/>
-                                    </w:rPr>
-                                  </w:pPr>
-                                  <w:r>
-                                    <w:rPr>
-                                      <w:rFonts w:ascii="Times New Roman" w:hAnsi="Times New Roman" w:cs="Times New Roman"/>
+                                    <w:jc w:val="left"/>
+                                    <w:rPr>
+                                      <w:sz w:val="16"/>
+                                      <w:szCs w:val="16"/>
+                                    </w:rPr>
+                                  </w:pPr>
+                                  <w:r>
+                                    <w:rPr>
                                       <w:sz w:val="16"/>
                                       <w:szCs w:val="16"/>
                                     </w:rPr>
@@ -14445,16 +14207,14 @@
                                 </w:tcPr>
                                 <w:p>
                                   <w:pPr>
-                                    <w:pStyle w:val="Heading1Char"/>
-                                    <w:rPr>
-                                      <w:rFonts w:ascii="Times New Roman" w:hAnsi="Times New Roman" w:cs="Times New Roman"/>
-                                      <w:sz w:val="16"/>
-                                      <w:szCs w:val="16"/>
-                                    </w:rPr>
-                                  </w:pPr>
-                                  <w:r>
-                                    <w:rPr>
-                                      <w:rFonts w:ascii="Times New Roman" w:hAnsi="Times New Roman" w:cs="Times New Roman"/>
+                                    <w:jc w:val="left"/>
+                                    <w:rPr>
+                                      <w:sz w:val="16"/>
+                                      <w:szCs w:val="16"/>
+                                    </w:rPr>
+                                  </w:pPr>
+                                  <w:r>
+                                    <w:rPr>
                                       <w:sz w:val="16"/>
                                       <w:szCs w:val="16"/>
                                     </w:rPr>
@@ -14533,6 +14293,7 @@
                           </w:tcPr>
                           <w:p>
                             <w:pPr>
+                              <w:jc w:val="left"/>
                               <w:rPr>
                                 <w:b/>
                               </w:rPr>
@@ -14648,7 +14409,11 @@
                             <w:tcW w:w="461" w:type="dxa"/>
                             <w:vMerge/>
                           </w:tcPr>
-                          <w:p/>
+                          <w:p>
+                            <w:pPr>
+                              <w:jc w:val="left"/>
+                            </w:pPr>
+                          </w:p>
                         </w:tc>
                         <w:tc>
                           <w:tcPr>
@@ -15221,16 +14986,14 @@
                           </w:tcPr>
                           <w:p>
                             <w:pPr>
-                              <w:pStyle w:val="Heading1Char"/>
-                              <w:rPr>
-                                <w:rFonts w:ascii="Times New Roman" w:hAnsi="Times New Roman" w:cs="Times New Roman"/>
-                                <w:sz w:val="16"/>
-                                <w:szCs w:val="16"/>
-                              </w:rPr>
-                            </w:pPr>
-                            <w:r>
-                              <w:rPr>
-                                <w:rFonts w:ascii="Times New Roman" w:hAnsi="Times New Roman" w:cs="Times New Roman"/>
+                              <w:jc w:val="left"/>
+                              <w:rPr>
+                                <w:sz w:val="16"/>
+                                <w:szCs w:val="16"/>
+                              </w:rPr>
+                            </w:pPr>
+                            <w:r>
+                              <w:rPr>
                                 <w:sz w:val="16"/>
                                 <w:szCs w:val="16"/>
                               </w:rPr>
@@ -15802,16 +15565,14 @@
                           </w:tcPr>
                           <w:p>
                             <w:pPr>
-                              <w:pStyle w:val="Heading1Char"/>
-                              <w:rPr>
-                                <w:rFonts w:ascii="Times New Roman" w:hAnsi="Times New Roman" w:cs="Times New Roman"/>
-                                <w:sz w:val="16"/>
-                                <w:szCs w:val="16"/>
-                              </w:rPr>
-                            </w:pPr>
-                            <w:r>
-                              <w:rPr>
-                                <w:rFonts w:ascii="Times New Roman" w:hAnsi="Times New Roman" w:cs="Times New Roman"/>
+                              <w:jc w:val="left"/>
+                              <w:rPr>
+                                <w:sz w:val="16"/>
+                                <w:szCs w:val="16"/>
+                              </w:rPr>
+                            </w:pPr>
+                            <w:r>
+                              <w:rPr>
                                 <w:sz w:val="16"/>
                                 <w:szCs w:val="16"/>
                               </w:rPr>
@@ -15836,19 +15597,7 @@
         <w:jc w:val="both"/>
       </w:pPr>
       <w:r>
-        <w:t xml:space="preserve">Hasil dataset </w:t>
-      </w:r>
-      <w:r>
-        <w:t xml:space="preserve">COVID-19 dan </w:t>
-      </w:r>
-      <w:r>
-        <w:t>berita</w:t>
-      </w:r>
-      <w:r>
-        <w:t xml:space="preserve"> COVID-19</w:t>
-      </w:r>
-      <w:r>
-        <w:t xml:space="preserve"> yang didapatkan dari </w:t>
+        <w:t xml:space="preserve">Hasil dataset COVID-19 dan berita COVID-19 yang didapatkan dari </w:t>
       </w:r>
       <w:r>
         <w:rPr>
@@ -15924,38 +15673,13 @@
         <w:t xml:space="preserve"> COVID-19</w:t>
       </w:r>
       <w:r>
-        <w:t xml:space="preserve"> pada masing-masing provinsi dan </w:t>
-      </w:r>
-      <w:proofErr w:type="gramStart"/>
-      <w:r>
-        <w:t>kota</w:t>
-      </w:r>
-      <w:proofErr w:type="gramEnd"/>
-      <w:r>
-        <w:t xml:space="preserve"> di seluruh Indonesia</w:t>
-      </w:r>
-      <w:r>
-        <w:t>.</w:t>
-      </w:r>
-      <w:r>
-        <w:t xml:space="preserve"> Setiap halaman daftar riwayat berita COVID-19 </w:t>
-      </w:r>
-      <w:proofErr w:type="gramStart"/>
-      <w:r>
-        <w:t>akan</w:t>
-      </w:r>
-      <w:proofErr w:type="gramEnd"/>
-      <w:r>
-        <w:t xml:space="preserve"> menampilkan 10 halaman berita agar mengurangi waktu eksekusi saat membuka halaman tersebut. </w:t>
-      </w:r>
-      <w:r>
-        <w:t xml:space="preserve">Berita pada halaman ini dapat disaring berdasarkan </w:t>
-      </w:r>
-      <w:r>
-        <w:t>judul berita, tanggal, tempat, dan data harian atau total</w:t>
-      </w:r>
-      <w:r>
-        <w:t xml:space="preserve">. </w:t>
+        <w:t xml:space="preserve"> pada masing-masing provinsi dan kota di seluruh Indonesia.</w:t>
+      </w:r>
+      <w:r>
+        <w:t xml:space="preserve"> Setiap halaman daftar riwayat berita COVID-19 akan menampilkan 10 halaman berita agar mengurangi waktu eksekusi saat membuka halaman tersebut. </w:t>
+      </w:r>
+      <w:r>
+        <w:t xml:space="preserve">Berita pada halaman ini dapat disaring berdasarkan judul berita, tanggal, tempat, dan data harian atau total. </w:t>
       </w:r>
       <w:r>
         <w:t>Tujuan dari halaman ini adalah agar memudahkan pengguna dalam mengakses dan membaca kelengkapan berita pada daerah masing-masing.</w:t>
@@ -15986,15 +15710,7 @@
         <w:t xml:space="preserve">Halaman ini digunakan untuk menampilkan daftar riwayat berita COVID-19 berdasarkan hasil pencarian judul berita pada halaman daftar riwayat berita. </w:t>
       </w:r>
       <w:r>
-        <w:t xml:space="preserve">Setiap halaman daftar riwayat berita COVID-19 </w:t>
-      </w:r>
-      <w:proofErr w:type="gramStart"/>
-      <w:r>
-        <w:t>akan</w:t>
-      </w:r>
-      <w:proofErr w:type="gramEnd"/>
-      <w:r>
-        <w:t xml:space="preserve"> menampilkan 10 halaman berita agar mengurangi waktu eksekusi saat</w:t>
+        <w:t>Setiap halaman daftar riwayat berita COVID-19 akan menampilkan 10 halaman berita agar mengurangi waktu eksekusi saat</w:t>
       </w:r>
     </w:p>
     <w:p>
@@ -17832,15 +17548,7 @@
         <w:t xml:space="preserve">ditampilkan dalam </w:t>
       </w:r>
       <w:r>
-        <w:t xml:space="preserve">sistem informasi COVID-19. Pengujian dilakukan oleh pengguna web dengan membuat form survei kepada pengguna. Isi survei terdiri dari profil responden yang terdiri dari </w:t>
-      </w:r>
-      <w:proofErr w:type="gramStart"/>
-      <w:r>
-        <w:t>nama</w:t>
-      </w:r>
-      <w:proofErr w:type="gramEnd"/>
-      <w:r>
-        <w:t>, provinsi dan kota tempat tinggal pengguna dan media kebiasaan pengguna dalam membaca berita mengenai COVID-19.</w:t>
+        <w:t>sistem informasi COVID-19. Pengujian dilakukan oleh pengguna web dengan membuat form survei kepada pengguna. Isi survei terdiri dari profil responden yang terdiri dari nama, provinsi dan kota tempat tinggal pengguna dan media kebiasaan pengguna dalam membaca berita mengenai COVID-19.</w:t>
       </w:r>
     </w:p>
     <w:p>
@@ -17849,15 +17557,7 @@
         <w:jc w:val="both"/>
       </w:pPr>
       <w:r>
-        <w:t>Didapatkan bahwa rata-rata usia responden berusia 50 tahun dan memiliki usia rata-rata 22</w:t>
-      </w:r>
-      <w:proofErr w:type="gramStart"/>
-      <w:r>
-        <w:t>,5</w:t>
-      </w:r>
-      <w:proofErr w:type="gramEnd"/>
-      <w:r>
-        <w:t xml:space="preserve"> tahun. Responden rata-rata berasal dari provinsi jawa timur sebanyak 32%, 44% dari provinsi di Jawa lainnya dan sisanya berasal dari provinsi di luar Jawa. Dalam hal membaca berita COVID-19, 32 persen responden sering membaca berita COVID-19, 50 persen kadang-kandang membaca berita COVID-19 dan sisanya jarang atau tidak pernah sekali membaca berita COVID-19.</w:t>
+        <w:t>Didapatkan bahwa rata-rata usia responden berusia 50 tahun dan memiliki usia rata-rata 22,5 tahun. Responden rata-rata berasal dari provinsi jawa timur sebanyak 32%, 44% dari provinsi di Jawa lainnya dan sisanya berasal dari provinsi di luar Jawa. Dalam hal membaca berita COVID-19, 32 persen responden sering membaca berita COVID-19, 50 persen kadang-kandang membaca berita COVID-19 dan sisanya jarang atau tidak pernah sekali membaca berita COVID-19.</w:t>
       </w:r>
       <w:r>
         <w:br/>
@@ -17890,23 +17590,7 @@
         <w:jc w:val="both"/>
       </w:pPr>
       <w:r>
-        <w:t xml:space="preserve">Dapat dilihat dari hasil Tabel VI, data berita yang ditampilkan oleh web sudah sesuai dengan tempat tinggal responden dan responden memahami yang ditampilkan didalam web. Meskipun begitu, diperlukan evaluasi lebih lanjut terkait kesesuaian berita pada setiap daerah provinsi dan </w:t>
-      </w:r>
-      <w:proofErr w:type="gramStart"/>
-      <w:r>
-        <w:t>kota</w:t>
-      </w:r>
-      <w:proofErr w:type="gramEnd"/>
-      <w:r>
-        <w:t xml:space="preserve">.  Responden juga merasa terbantu dengan adanya Sistem Informasi Berita topik COVID-19 karena informatif dan mudah mengakses berita daerah terutama pada bagian </w:t>
-      </w:r>
-      <w:proofErr w:type="gramStart"/>
-      <w:r>
-        <w:t>kota</w:t>
-      </w:r>
-      <w:proofErr w:type="gramEnd"/>
-      <w:r>
-        <w:t>. Responden juga memberi saran untuk meningkatkan desain halaman Sistem Informasi dan informasi berita tidak hanya berasal dari berita online tetapi juga dari sumber lain.</w:t>
+        <w:t>Dapat dilihat dari hasil Tabel VI, data berita yang ditampilkan oleh web sudah sesuai dengan tempat tinggal responden dan responden memahami yang ditampilkan didalam web. Meskipun begitu, diperlukan evaluasi lebih lanjut terkait kesesuaian berita pada setiap daerah provinsi dan kota.  Responden juga merasa terbantu dengan adanya Sistem Informasi Berita topik COVID-19 karena informatif dan mudah mengakses berita daerah terutama pada bagian kota. Responden juga memberi saran untuk meningkatkan desain halaman Sistem Informasi dan informasi berita tidak hanya berasal dari berita online tetapi juga dari sumber lain.</w:t>
       </w:r>
     </w:p>
     <w:p>
@@ -17937,23 +17621,7 @@
         </w:rPr>
       </w:pPr>
       <w:r>
-        <w:t xml:space="preserve">Setelah melakukan terkait penelitian dapat disimpulkan bahwa proses pembuatan Sistem Informasi Riwayat Berita Online COVID-19 berhasil dibangun. Data berita yang didapatkan berasal dari portal berita online dengan menggunakan metode web scraping. Proses web scraping mengambil data dari halaman tersebut dengan mengambil elemen HTML pada halaman web yang dituju. Data berita pada masin-masing daerah provinsi dan </w:t>
-      </w:r>
-      <w:proofErr w:type="gramStart"/>
-      <w:r>
-        <w:t>kota</w:t>
-      </w:r>
-      <w:proofErr w:type="gramEnd"/>
-      <w:r>
-        <w:t xml:space="preserve"> di Indonesia yang digunakan pada halaman sistem informasi ini sudah sesuai. Penggunaan klasifikasi teks diperlukan untuk mengkategorikan data berita COVID-19 dan melengkapi data berita. Model yang digunakan pada klasifikasi teks adalah Random Forest dengan akurasi set latih sebesar 97</w:t>
-      </w:r>
-      <w:proofErr w:type="gramStart"/>
-      <w:r>
-        <w:t>,8</w:t>
-      </w:r>
-      <w:proofErr w:type="gramEnd"/>
-      <w:r>
-        <w:t xml:space="preserve"> dan akurasi set tes sebesar 94,5%.</w:t>
+        <w:t>Setelah melakukan terkait penelitian dapat disimpulkan bahwa proses pembuatan Sistem Informasi Riwayat Berita Online COVID-19 berhasil dibangun. Data berita yang didapatkan berasal dari portal berita online dengan menggunakan metode web scraping. Proses web scraping mengambil data dari halaman tersebut dengan mengambil elemen HTML pada halaman web yang dituju. Data berita pada masin-masing daerah provinsi dan kota di Indonesia yang digunakan pada halaman sistem informasi ini sudah sesuai. Penggunaan klasifikasi teks diperlukan untuk mengkategorikan data berita COVID-19 dan melengkapi data berita. Model yang digunakan pada klasifikasi teks adalah Random Forest dengan akurasi set latih sebesar 97,8 dan akurasi set tes sebesar 94,5%.</w:t>
       </w:r>
     </w:p>
     <w:p>
@@ -17962,15 +17630,7 @@
         <w:jc w:val="both"/>
       </w:pPr>
       <w:r>
-        <w:t>Saran dalam penelitian ini adalah memperbaiki sampel data berita untuk meningkatkan kualitas model saat proses klasifikasi teks dan data berita COVID-19 bukan berasal dari portal berita online saja, tetapi juga bisa berasal dari informasi dari pemerintah pusat atau daerah sehinga kebijakan dan informasi pada setiap daerah dapat diperoleh dari satu sumber. Dan yang terakhir diperlukannya penambahan visualisasi atau analisa terkait COVID-19 pada Web Sistem Informasi Riwayat COVID-</w:t>
-      </w:r>
-      <w:proofErr w:type="gramStart"/>
-      <w:r>
-        <w:t>19  di</w:t>
-      </w:r>
-      <w:proofErr w:type="gramEnd"/>
-      <w:r>
-        <w:t xml:space="preserve"> Indonesia selain dari data berita sehingga setiap visualisasi dapat mendukung analisa satu sama lain dan sistem informasi ini dapat membantu terkait penanggulangan COVID-19.</w:t>
+        <w:t>Saran dalam penelitian ini adalah memperbaiki sampel data berita untuk meningkatkan kualitas model saat proses klasifikasi teks dan data berita COVID-19 bukan berasal dari portal berita online saja, tetapi juga bisa berasal dari informasi dari pemerintah pusat atau daerah sehinga kebijakan dan informasi pada setiap daerah dapat diperoleh dari satu sumber. Dan yang terakhir diperlukannya penambahan visualisasi atau analisa terkait COVID-19 pada Web Sistem Informasi Riwayat COVID-19  di Indonesia selain dari data berita sehingga setiap visualisasi dapat mendukung analisa satu sama lain dan sistem informasi ini dapat membantu terkait penanggulangan COVID-19.</w:t>
       </w:r>
     </w:p>
     <w:p>
@@ -18050,7 +17710,17 @@
         <w:pStyle w:val="references"/>
       </w:pPr>
       <w:r>
-        <w:t xml:space="preserve">D. Liparas, Y. Hacohen-kerner, A. Moumtzidou, S. Vrochidis, and I. Kompatsiaris, “News Articles Classification Using Random Forests and Weighted Multimodal Features News articles classification using Random Forests and weighted multimodal features,” no. November, 2014. </w:t>
+        <w:t xml:space="preserve">S. Susanto, J. P. Manurung, and F. W. Setyawan, “Information System Design COVID-19 with Prototype Model,” </w:t>
+      </w:r>
+      <w:r>
+        <w:rPr>
+          <w:i/>
+          <w:iCs/>
+        </w:rPr>
+        <w:t>Buana Inf. Technol. Comput. Sci.</w:t>
+      </w:r>
+      <w:r>
+        <w:t>, vol. 1, no. 2, pp. 46–50, 2020</w:t>
       </w:r>
     </w:p>
     <w:p>
@@ -18058,6 +17728,14 @@
         <w:pStyle w:val="references"/>
       </w:pPr>
       <w:r>
+        <w:t xml:space="preserve">D. Liparas, Y. Hacohen-kerner, A. Moumtzidou, S. Vrochidis, and I. Kompatsiaris, “News Articles Classification Using Random Forests and Weighted Multimodal Features News articles classification using Random Forests and weighted multimodal features,” no. November, 2014. </w:t>
+      </w:r>
+    </w:p>
+    <w:p>
+      <w:pPr>
+        <w:pStyle w:val="references"/>
+      </w:pPr>
+      <w:r>
         <w:t xml:space="preserve">A. V Saurkar, “An Overview On Web Scraping Techniques And Tools,” </w:t>
       </w:r>
       <w:r>
@@ -18111,24 +17789,6 @@
       </w:r>
       <w:r>
         <w:t>, vol. 7, pp. 2913–2920, 2012.</w:t>
-      </w:r>
-    </w:p>
-    <w:p>
-      <w:pPr>
-        <w:pStyle w:val="references"/>
-      </w:pPr>
-      <w:r>
-        <w:t xml:space="preserve">R. Wongso, F. A. Luwinda, B. C. Trisnajaya, and O. Rusli, “News Article Text Classification in Indonesian Language,” </w:t>
-      </w:r>
-      <w:r>
-        <w:rPr>
-          <w:i/>
-          <w:iCs/>
-        </w:rPr>
-        <w:t>Procedia Comput. Sci.</w:t>
-      </w:r>
-      <w:r>
-        <w:t>, vol. 116, pp. 137–143, 2017.</w:t>
       </w:r>
     </w:p>
     <w:p>
@@ -18142,28 +17802,741 @@
         </w:sectPr>
       </w:pPr>
       <w:r>
-        <w:t>[</w:t>
-      </w:r>
-      <w:r>
-        <w:t xml:space="preserve">S. Susanto, J. P. Manurung, and F. W. Setyawan, “Information System Design COVID-19 with Prototype Model,” </w:t>
+        <w:t xml:space="preserve">R. Wongso, F. A. Luwinda, B. C. Trisnajaya, and O. Rusli, “News Article Text Classification in Indonesian Language,” </w:t>
       </w:r>
       <w:r>
         <w:rPr>
           <w:i/>
           <w:iCs/>
         </w:rPr>
-        <w:t>Buana Inf. Technol. Comput. Sci.</w:t>
-      </w:r>
-      <w:r>
-        <w:t>, vol. 1, no. 2, pp. 46–50, 2020.</w:t>
-      </w:r>
-      <w:bookmarkStart w:id="0" w:name="_GoBack"/>
-      <w:bookmarkEnd w:id="0"/>
+        <w:t>Procedia Comput. Sci.</w:t>
+      </w:r>
+      <w:r>
+        <w:t>, vol. 116, pp. 137–143, 2017.</w:t>
+      </w:r>
     </w:p>
     <w:p>
       <w:pPr>
         <w:jc w:val="both"/>
-      </w:pPr>
+        <w:rPr>
+          <w:sz w:val="2"/>
+          <w:szCs w:val="2"/>
+        </w:rPr>
+      </w:pPr>
+    </w:p>
+    <w:p>
+      <w:pPr>
+        <w:rPr>
+          <w:sz w:val="2"/>
+          <w:szCs w:val="2"/>
+        </w:rPr>
+      </w:pPr>
+    </w:p>
+    <w:p>
+      <w:pPr>
+        <w:rPr>
+          <w:sz w:val="2"/>
+          <w:szCs w:val="2"/>
+        </w:rPr>
+      </w:pPr>
+    </w:p>
+    <w:p>
+      <w:pPr>
+        <w:rPr>
+          <w:sz w:val="2"/>
+          <w:szCs w:val="2"/>
+        </w:rPr>
+      </w:pPr>
+    </w:p>
+    <w:p>
+      <w:pPr>
+        <w:rPr>
+          <w:sz w:val="2"/>
+          <w:szCs w:val="2"/>
+        </w:rPr>
+      </w:pPr>
+    </w:p>
+    <w:p>
+      <w:pPr>
+        <w:rPr>
+          <w:sz w:val="2"/>
+          <w:szCs w:val="2"/>
+        </w:rPr>
+      </w:pPr>
+    </w:p>
+    <w:p>
+      <w:pPr>
+        <w:rPr>
+          <w:sz w:val="2"/>
+          <w:szCs w:val="2"/>
+        </w:rPr>
+      </w:pPr>
+    </w:p>
+    <w:p>
+      <w:pPr>
+        <w:rPr>
+          <w:sz w:val="2"/>
+          <w:szCs w:val="2"/>
+        </w:rPr>
+      </w:pPr>
+    </w:p>
+    <w:p>
+      <w:pPr>
+        <w:rPr>
+          <w:sz w:val="2"/>
+          <w:szCs w:val="2"/>
+        </w:rPr>
+      </w:pPr>
+    </w:p>
+    <w:p>
+      <w:pPr>
+        <w:rPr>
+          <w:sz w:val="2"/>
+          <w:szCs w:val="2"/>
+        </w:rPr>
+      </w:pPr>
+    </w:p>
+    <w:p>
+      <w:pPr>
+        <w:rPr>
+          <w:sz w:val="2"/>
+          <w:szCs w:val="2"/>
+        </w:rPr>
+      </w:pPr>
+    </w:p>
+    <w:p>
+      <w:pPr>
+        <w:rPr>
+          <w:sz w:val="2"/>
+          <w:szCs w:val="2"/>
+        </w:rPr>
+      </w:pPr>
+    </w:p>
+    <w:p>
+      <w:pPr>
+        <w:rPr>
+          <w:sz w:val="2"/>
+          <w:szCs w:val="2"/>
+        </w:rPr>
+      </w:pPr>
+    </w:p>
+    <w:p>
+      <w:pPr>
+        <w:rPr>
+          <w:sz w:val="2"/>
+          <w:szCs w:val="2"/>
+        </w:rPr>
+      </w:pPr>
+    </w:p>
+    <w:p>
+      <w:pPr>
+        <w:rPr>
+          <w:sz w:val="2"/>
+          <w:szCs w:val="2"/>
+        </w:rPr>
+      </w:pPr>
+    </w:p>
+    <w:p>
+      <w:pPr>
+        <w:rPr>
+          <w:sz w:val="2"/>
+          <w:szCs w:val="2"/>
+        </w:rPr>
+      </w:pPr>
+    </w:p>
+    <w:p>
+      <w:pPr>
+        <w:rPr>
+          <w:sz w:val="2"/>
+          <w:szCs w:val="2"/>
+        </w:rPr>
+      </w:pPr>
+    </w:p>
+    <w:p>
+      <w:pPr>
+        <w:rPr>
+          <w:sz w:val="2"/>
+          <w:szCs w:val="2"/>
+        </w:rPr>
+      </w:pPr>
+    </w:p>
+    <w:p>
+      <w:pPr>
+        <w:rPr>
+          <w:sz w:val="2"/>
+          <w:szCs w:val="2"/>
+        </w:rPr>
+      </w:pPr>
+    </w:p>
+    <w:p>
+      <w:pPr>
+        <w:rPr>
+          <w:sz w:val="2"/>
+          <w:szCs w:val="2"/>
+        </w:rPr>
+      </w:pPr>
+    </w:p>
+    <w:p>
+      <w:pPr>
+        <w:rPr>
+          <w:sz w:val="2"/>
+          <w:szCs w:val="2"/>
+        </w:rPr>
+      </w:pPr>
+    </w:p>
+    <w:p>
+      <w:pPr>
+        <w:rPr>
+          <w:sz w:val="2"/>
+          <w:szCs w:val="2"/>
+        </w:rPr>
+      </w:pPr>
+    </w:p>
+    <w:p>
+      <w:pPr>
+        <w:rPr>
+          <w:sz w:val="2"/>
+          <w:szCs w:val="2"/>
+        </w:rPr>
+      </w:pPr>
+    </w:p>
+    <w:p>
+      <w:pPr>
+        <w:rPr>
+          <w:sz w:val="2"/>
+          <w:szCs w:val="2"/>
+        </w:rPr>
+      </w:pPr>
+    </w:p>
+    <w:p>
+      <w:pPr>
+        <w:rPr>
+          <w:sz w:val="2"/>
+          <w:szCs w:val="2"/>
+        </w:rPr>
+      </w:pPr>
+    </w:p>
+    <w:p>
+      <w:pPr>
+        <w:rPr>
+          <w:sz w:val="2"/>
+          <w:szCs w:val="2"/>
+        </w:rPr>
+      </w:pPr>
+    </w:p>
+    <w:p>
+      <w:pPr>
+        <w:rPr>
+          <w:sz w:val="2"/>
+          <w:szCs w:val="2"/>
+        </w:rPr>
+      </w:pPr>
+    </w:p>
+    <w:p>
+      <w:pPr>
+        <w:rPr>
+          <w:sz w:val="2"/>
+          <w:szCs w:val="2"/>
+        </w:rPr>
+      </w:pPr>
+    </w:p>
+    <w:p>
+      <w:pPr>
+        <w:rPr>
+          <w:sz w:val="2"/>
+          <w:szCs w:val="2"/>
+        </w:rPr>
+      </w:pPr>
+    </w:p>
+    <w:p>
+      <w:pPr>
+        <w:rPr>
+          <w:sz w:val="2"/>
+          <w:szCs w:val="2"/>
+        </w:rPr>
+      </w:pPr>
+    </w:p>
+    <w:p>
+      <w:pPr>
+        <w:rPr>
+          <w:sz w:val="2"/>
+          <w:szCs w:val="2"/>
+        </w:rPr>
+      </w:pPr>
+    </w:p>
+    <w:p>
+      <w:pPr>
+        <w:rPr>
+          <w:sz w:val="2"/>
+          <w:szCs w:val="2"/>
+        </w:rPr>
+      </w:pPr>
+    </w:p>
+    <w:p>
+      <w:pPr>
+        <w:rPr>
+          <w:sz w:val="2"/>
+          <w:szCs w:val="2"/>
+        </w:rPr>
+      </w:pPr>
+    </w:p>
+    <w:p>
+      <w:pPr>
+        <w:rPr>
+          <w:sz w:val="2"/>
+          <w:szCs w:val="2"/>
+        </w:rPr>
+      </w:pPr>
+    </w:p>
+    <w:p>
+      <w:pPr>
+        <w:rPr>
+          <w:sz w:val="2"/>
+          <w:szCs w:val="2"/>
+        </w:rPr>
+      </w:pPr>
+    </w:p>
+    <w:p>
+      <w:pPr>
+        <w:rPr>
+          <w:sz w:val="2"/>
+          <w:szCs w:val="2"/>
+        </w:rPr>
+      </w:pPr>
+    </w:p>
+    <w:p>
+      <w:pPr>
+        <w:rPr>
+          <w:sz w:val="2"/>
+          <w:szCs w:val="2"/>
+        </w:rPr>
+      </w:pPr>
+    </w:p>
+    <w:p>
+      <w:pPr>
+        <w:rPr>
+          <w:sz w:val="2"/>
+          <w:szCs w:val="2"/>
+        </w:rPr>
+      </w:pPr>
+    </w:p>
+    <w:p>
+      <w:pPr>
+        <w:rPr>
+          <w:sz w:val="2"/>
+          <w:szCs w:val="2"/>
+        </w:rPr>
+      </w:pPr>
+    </w:p>
+    <w:p>
+      <w:pPr>
+        <w:rPr>
+          <w:sz w:val="2"/>
+          <w:szCs w:val="2"/>
+        </w:rPr>
+      </w:pPr>
+    </w:p>
+    <w:p>
+      <w:pPr>
+        <w:rPr>
+          <w:sz w:val="2"/>
+          <w:szCs w:val="2"/>
+        </w:rPr>
+      </w:pPr>
+    </w:p>
+    <w:p>
+      <w:pPr>
+        <w:rPr>
+          <w:sz w:val="2"/>
+          <w:szCs w:val="2"/>
+        </w:rPr>
+      </w:pPr>
+    </w:p>
+    <w:p>
+      <w:pPr>
+        <w:rPr>
+          <w:sz w:val="2"/>
+          <w:szCs w:val="2"/>
+        </w:rPr>
+      </w:pPr>
+    </w:p>
+    <w:p>
+      <w:pPr>
+        <w:rPr>
+          <w:sz w:val="2"/>
+          <w:szCs w:val="2"/>
+        </w:rPr>
+      </w:pPr>
+    </w:p>
+    <w:p>
+      <w:pPr>
+        <w:rPr>
+          <w:sz w:val="2"/>
+          <w:szCs w:val="2"/>
+        </w:rPr>
+      </w:pPr>
+    </w:p>
+    <w:p>
+      <w:pPr>
+        <w:rPr>
+          <w:sz w:val="2"/>
+          <w:szCs w:val="2"/>
+        </w:rPr>
+      </w:pPr>
+    </w:p>
+    <w:p>
+      <w:pPr>
+        <w:rPr>
+          <w:sz w:val="2"/>
+          <w:szCs w:val="2"/>
+        </w:rPr>
+      </w:pPr>
+    </w:p>
+    <w:p>
+      <w:pPr>
+        <w:rPr>
+          <w:sz w:val="2"/>
+          <w:szCs w:val="2"/>
+        </w:rPr>
+      </w:pPr>
+    </w:p>
+    <w:p>
+      <w:pPr>
+        <w:rPr>
+          <w:sz w:val="2"/>
+          <w:szCs w:val="2"/>
+        </w:rPr>
+      </w:pPr>
+    </w:p>
+    <w:p>
+      <w:pPr>
+        <w:rPr>
+          <w:sz w:val="2"/>
+          <w:szCs w:val="2"/>
+        </w:rPr>
+      </w:pPr>
+    </w:p>
+    <w:p>
+      <w:pPr>
+        <w:rPr>
+          <w:sz w:val="2"/>
+          <w:szCs w:val="2"/>
+        </w:rPr>
+      </w:pPr>
+    </w:p>
+    <w:p>
+      <w:pPr>
+        <w:rPr>
+          <w:sz w:val="2"/>
+          <w:szCs w:val="2"/>
+        </w:rPr>
+      </w:pPr>
+    </w:p>
+    <w:p>
+      <w:pPr>
+        <w:rPr>
+          <w:sz w:val="2"/>
+          <w:szCs w:val="2"/>
+        </w:rPr>
+      </w:pPr>
+    </w:p>
+    <w:p>
+      <w:pPr>
+        <w:rPr>
+          <w:sz w:val="2"/>
+          <w:szCs w:val="2"/>
+        </w:rPr>
+      </w:pPr>
+    </w:p>
+    <w:p>
+      <w:pPr>
+        <w:rPr>
+          <w:sz w:val="2"/>
+          <w:szCs w:val="2"/>
+        </w:rPr>
+      </w:pPr>
+    </w:p>
+    <w:p>
+      <w:pPr>
+        <w:rPr>
+          <w:sz w:val="2"/>
+          <w:szCs w:val="2"/>
+        </w:rPr>
+      </w:pPr>
+    </w:p>
+    <w:p>
+      <w:pPr>
+        <w:rPr>
+          <w:sz w:val="2"/>
+          <w:szCs w:val="2"/>
+        </w:rPr>
+      </w:pPr>
+    </w:p>
+    <w:p>
+      <w:pPr>
+        <w:rPr>
+          <w:sz w:val="2"/>
+          <w:szCs w:val="2"/>
+        </w:rPr>
+      </w:pPr>
+    </w:p>
+    <w:p>
+      <w:pPr>
+        <w:rPr>
+          <w:sz w:val="2"/>
+          <w:szCs w:val="2"/>
+        </w:rPr>
+      </w:pPr>
+    </w:p>
+    <w:p>
+      <w:pPr>
+        <w:rPr>
+          <w:sz w:val="2"/>
+          <w:szCs w:val="2"/>
+        </w:rPr>
+      </w:pPr>
+    </w:p>
+    <w:p>
+      <w:pPr>
+        <w:rPr>
+          <w:sz w:val="2"/>
+          <w:szCs w:val="2"/>
+        </w:rPr>
+      </w:pPr>
+    </w:p>
+    <w:p>
+      <w:pPr>
+        <w:rPr>
+          <w:sz w:val="2"/>
+          <w:szCs w:val="2"/>
+        </w:rPr>
+      </w:pPr>
+    </w:p>
+    <w:p>
+      <w:pPr>
+        <w:rPr>
+          <w:sz w:val="2"/>
+          <w:szCs w:val="2"/>
+        </w:rPr>
+      </w:pPr>
+    </w:p>
+    <w:p>
+      <w:pPr>
+        <w:rPr>
+          <w:sz w:val="2"/>
+          <w:szCs w:val="2"/>
+        </w:rPr>
+      </w:pPr>
+    </w:p>
+    <w:p>
+      <w:pPr>
+        <w:rPr>
+          <w:sz w:val="2"/>
+          <w:szCs w:val="2"/>
+        </w:rPr>
+      </w:pPr>
+    </w:p>
+    <w:p>
+      <w:pPr>
+        <w:rPr>
+          <w:sz w:val="2"/>
+          <w:szCs w:val="2"/>
+        </w:rPr>
+      </w:pPr>
+    </w:p>
+    <w:p>
+      <w:pPr>
+        <w:rPr>
+          <w:sz w:val="2"/>
+          <w:szCs w:val="2"/>
+        </w:rPr>
+      </w:pPr>
+    </w:p>
+    <w:p>
+      <w:pPr>
+        <w:rPr>
+          <w:sz w:val="2"/>
+          <w:szCs w:val="2"/>
+        </w:rPr>
+      </w:pPr>
+    </w:p>
+    <w:p>
+      <w:pPr>
+        <w:rPr>
+          <w:sz w:val="2"/>
+          <w:szCs w:val="2"/>
+        </w:rPr>
+      </w:pPr>
+    </w:p>
+    <w:p>
+      <w:pPr>
+        <w:rPr>
+          <w:sz w:val="2"/>
+          <w:szCs w:val="2"/>
+        </w:rPr>
+      </w:pPr>
+    </w:p>
+    <w:p>
+      <w:pPr>
+        <w:rPr>
+          <w:sz w:val="2"/>
+          <w:szCs w:val="2"/>
+        </w:rPr>
+      </w:pPr>
+    </w:p>
+    <w:p>
+      <w:pPr>
+        <w:rPr>
+          <w:sz w:val="2"/>
+          <w:szCs w:val="2"/>
+        </w:rPr>
+      </w:pPr>
+    </w:p>
+    <w:p>
+      <w:pPr>
+        <w:rPr>
+          <w:sz w:val="2"/>
+          <w:szCs w:val="2"/>
+        </w:rPr>
+      </w:pPr>
+    </w:p>
+    <w:p>
+      <w:pPr>
+        <w:rPr>
+          <w:sz w:val="2"/>
+          <w:szCs w:val="2"/>
+        </w:rPr>
+      </w:pPr>
+    </w:p>
+    <w:p>
+      <w:pPr>
+        <w:rPr>
+          <w:sz w:val="2"/>
+          <w:szCs w:val="2"/>
+        </w:rPr>
+      </w:pPr>
+    </w:p>
+    <w:p>
+      <w:pPr>
+        <w:rPr>
+          <w:sz w:val="2"/>
+          <w:szCs w:val="2"/>
+        </w:rPr>
+      </w:pPr>
+    </w:p>
+    <w:p>
+      <w:pPr>
+        <w:rPr>
+          <w:sz w:val="2"/>
+          <w:szCs w:val="2"/>
+        </w:rPr>
+      </w:pPr>
+    </w:p>
+    <w:p>
+      <w:pPr>
+        <w:rPr>
+          <w:sz w:val="2"/>
+          <w:szCs w:val="2"/>
+        </w:rPr>
+      </w:pPr>
+    </w:p>
+    <w:p>
+      <w:pPr>
+        <w:rPr>
+          <w:sz w:val="2"/>
+          <w:szCs w:val="2"/>
+        </w:rPr>
+      </w:pPr>
+    </w:p>
+    <w:p>
+      <w:pPr>
+        <w:rPr>
+          <w:sz w:val="2"/>
+          <w:szCs w:val="2"/>
+        </w:rPr>
+      </w:pPr>
+    </w:p>
+    <w:p>
+      <w:pPr>
+        <w:rPr>
+          <w:sz w:val="2"/>
+          <w:szCs w:val="2"/>
+        </w:rPr>
+      </w:pPr>
+    </w:p>
+    <w:p>
+      <w:pPr>
+        <w:rPr>
+          <w:sz w:val="2"/>
+          <w:szCs w:val="2"/>
+        </w:rPr>
+      </w:pPr>
+    </w:p>
+    <w:p>
+      <w:pPr>
+        <w:rPr>
+          <w:sz w:val="2"/>
+          <w:szCs w:val="2"/>
+        </w:rPr>
+      </w:pPr>
+    </w:p>
+    <w:p>
+      <w:pPr>
+        <w:rPr>
+          <w:sz w:val="2"/>
+          <w:szCs w:val="2"/>
+        </w:rPr>
+      </w:pPr>
+    </w:p>
+    <w:p>
+      <w:pPr>
+        <w:rPr>
+          <w:sz w:val="2"/>
+          <w:szCs w:val="2"/>
+        </w:rPr>
+      </w:pPr>
+    </w:p>
+    <w:p>
+      <w:pPr>
+        <w:rPr>
+          <w:sz w:val="2"/>
+          <w:szCs w:val="2"/>
+        </w:rPr>
+      </w:pPr>
+    </w:p>
+    <w:p>
+      <w:pPr>
+        <w:tabs>
+          <w:tab w:val="left" w:pos="630"/>
+          <w:tab w:val="center" w:pos="4513"/>
+        </w:tabs>
+        <w:jc w:val="left"/>
+        <w:rPr>
+          <w:sz w:val="2"/>
+          <w:szCs w:val="2"/>
+        </w:rPr>
+      </w:pPr>
+      <w:r>
+        <w:rPr>
+          <w:sz w:val="2"/>
+          <w:szCs w:val="2"/>
+        </w:rPr>
+        <w:tab/>
+      </w:r>
+      <w:r>
+        <w:rPr>
+          <w:sz w:val="2"/>
+          <w:szCs w:val="2"/>
+        </w:rPr>
+        <w:tab/>
+      </w:r>
+      <w:r>
+        <w:rPr>
+          <w:sz w:val="2"/>
+          <w:szCs w:val="2"/>
+        </w:rPr>
+        <w:tab/>
+      </w:r>
     </w:p>
     <w:sectPr>
       <w:pgSz w:w="11906" w:h="16838"/>
@@ -18983,15 +19356,6 @@
   </w:num>
   <w:num w:numId="2">
     <w:abstractNumId w:val="0"/>
-    <w:lvlOverride w:ilvl="0"/>
-    <w:lvlOverride w:ilvl="1"/>
-    <w:lvlOverride w:ilvl="2"/>
-    <w:lvlOverride w:ilvl="3"/>
-    <w:lvlOverride w:ilvl="4"/>
-    <w:lvlOverride w:ilvl="5"/>
-    <w:lvlOverride w:ilvl="6"/>
-    <w:lvlOverride w:ilvl="7"/>
-    <w:lvlOverride w:ilvl="8"/>
   </w:num>
   <w:num w:numId="3">
     <w:abstractNumId w:val="5"/>
